--- a/tools/curriculum.docx
+++ b/tools/curriculum.docx
@@ -12,10 +12,10 @@
         <mc:AlternateContent>
           <mc:Choice Requires="wps">
             <w:drawing>
-              <wp:anchor behindDoc="0" distT="0" distB="10160" distL="0" distR="0" simplePos="0" locked="0" layoutInCell="0" allowOverlap="1" relativeHeight="2">
+              <wp:anchor behindDoc="0" distT="0" distB="0" distL="0" distR="0" simplePos="0" locked="0" layoutInCell="0" allowOverlap="1" relativeHeight="2">
                 <wp:simplePos x="0" y="0"/>
                 <wp:positionH relativeFrom="column">
-                  <wp:posOffset>1270</wp:posOffset>
+                  <wp:posOffset>-5080</wp:posOffset>
                 </wp:positionH>
                 <wp:positionV relativeFrom="paragraph">
                   <wp:posOffset>635</wp:posOffset>
@@ -58,9 +58,9 @@
           </mc:Choice>
           <mc:Fallback>
             <w:pict>
-              <v:rect id="shape_0" ID="Rectangle 4" path="m0,0l-2147483645,0l-2147483645,-2147483646l0,-2147483646xe" fillcolor="#3176e0" stroked="f" o:allowincell="f" style="position:absolute;margin-left:0.1pt;margin-top:0pt;width:172.75pt;height:843.15pt;mso-wrap-style:none;v-text-anchor:middle">
+              <v:rect id="shape_0" ID="Rectangle 4" path="m0,0l-2147483645,0l-2147483645,-2147483646l0,-2147483646xe" fillcolor="#3176e0" stroked="f" o:allowincell="f" style="position:absolute;margin-left:-0.4pt;margin-top:0pt;width:172.75pt;height:843.15pt;mso-wrap-style:none;v-text-anchor:middle">
                 <v:fill o:detectmouseclick="t" type="solid" color2="#ce891f"/>
-                <v:stroke color="#3465a4" weight="12600" joinstyle="miter" endcap="flat"/>
+                <v:stroke color="#3465a4" weight="12600" joinstyle="round" endcap="flat"/>
                 <w10:wrap type="none"/>
               </v:rect>
             </w:pict>
@@ -81,7 +81,7 @@
         <mc:AlternateContent>
           <mc:Choice Requires="wps">
             <w:drawing>
-              <wp:anchor behindDoc="0" distT="19050" distB="19050" distL="19050" distR="19050" simplePos="0" locked="0" layoutInCell="0" allowOverlap="1" relativeHeight="3" wp14:anchorId="7EF91A1C">
+              <wp:anchor behindDoc="0" distT="10160" distB="10160" distL="9525" distR="10795" simplePos="0" locked="0" layoutInCell="0" allowOverlap="1" relativeHeight="3" wp14:anchorId="7EF91A1C">
                 <wp:simplePos x="0" y="0"/>
                 <wp:positionH relativeFrom="column">
                   <wp:posOffset>501650</wp:posOffset>
@@ -342,7 +342,6 @@
                             <w:r>
                               <w:rPr>
                                 <w:rFonts w:cs="Calibri" w:cstheme="minorHAnsi"/>
-                                <w:color w:val="000000"/>
                                 <w:sz w:val="26"/>
                               </w:rPr>
                             </w:r>
@@ -357,9 +356,7 @@
                               </w:rPr>
                             </w:pPr>
                             <w:r>
-                              <w:rPr>
-                                <w:color w:val="000000"/>
-                              </w:rPr>
+                              <w:rPr/>
                             </w:r>
                           </w:p>
                         </w:txbxContent>
@@ -409,7 +406,6 @@
                       <w:r>
                         <w:rPr>
                           <w:rFonts w:cs="Calibri" w:cstheme="minorHAnsi"/>
-                          <w:color w:val="000000"/>
                           <w:sz w:val="26"/>
                         </w:rPr>
                       </w:r>
@@ -424,9 +420,7 @@
                         </w:rPr>
                       </w:pPr>
                       <w:r>
-                        <w:rPr>
-                          <w:color w:val="000000"/>
-                        </w:rPr>
+                        <w:rPr/>
                       </w:r>
                     </w:p>
                   </w:txbxContent>
@@ -527,9 +521,7 @@
                               </w:rPr>
                             </w:pPr>
                             <w:r>
-                              <w:rPr>
-                                <w:color w:val="000000"/>
-                              </w:rPr>
+                              <w:rPr/>
                             </w:r>
                           </w:p>
                         </w:txbxContent>
@@ -578,9 +570,7 @@
                         </w:rPr>
                       </w:pPr>
                       <w:r>
-                        <w:rPr>
-                          <w:color w:val="000000"/>
-                        </w:rPr>
+                        <w:rPr/>
                       </w:r>
                     </w:p>
                   </w:txbxContent>
@@ -602,7 +592,7 @@
         <mc:AlternateContent>
           <mc:Choice Requires="wps">
             <w:drawing>
-              <wp:anchor behindDoc="0" distT="0" distB="0" distL="0" distR="1270" simplePos="0" locked="0" layoutInCell="0" allowOverlap="1" relativeHeight="10" wp14:anchorId="45C172E2">
+              <wp:anchor behindDoc="0" distT="635" distB="0" distL="635" distR="0" simplePos="0" locked="0" layoutInCell="0" allowOverlap="1" relativeHeight="10" wp14:anchorId="45C172E2">
                 <wp:simplePos x="0" y="0"/>
                 <wp:positionH relativeFrom="column">
                   <wp:posOffset>2319020</wp:posOffset>
@@ -725,15 +715,7 @@
                                 <w:color w:val="FFFFFF" w:themeColor="background1"/>
                                 <w:sz w:val="30"/>
                               </w:rPr>
-                              <w:t>Contacto</w:t>
-                            </w:r>
-                            <w:r>
-                              <w:rPr>
-                                <w:rFonts w:cs="Calibri" w:cstheme="minorHAnsi"/>
-                                <w:color w:val="FFFFFF" w:themeColor="background1"/>
-                                <w:sz w:val="30"/>
-                              </w:rPr>
-                              <w:t xml:space="preserve"> INFO</w:t>
+                              <w:t>Contacto INFO</w:t>
                             </w:r>
                           </w:p>
                           <w:p>
@@ -784,15 +766,7 @@
                           <w:color w:val="FFFFFF" w:themeColor="background1"/>
                           <w:sz w:val="30"/>
                         </w:rPr>
-                        <w:t>Contacto</w:t>
-                      </w:r>
-                      <w:r>
-                        <w:rPr>
-                          <w:rFonts w:cs="Calibri" w:cstheme="minorHAnsi"/>
-                          <w:color w:val="FFFFFF" w:themeColor="background1"/>
-                          <w:sz w:val="30"/>
-                        </w:rPr>
-                        <w:t xml:space="preserve"> INFO</w:t>
+                        <w:t>Contacto INFO</w:t>
                       </w:r>
                     </w:p>
                     <w:p>
@@ -885,28 +859,7 @@
                                 <w:rFonts w:cs="Calibri" w:cstheme="minorHAnsi"/>
                                 <w:color w:val="000000"/>
                               </w:rPr>
-                              <w:t xml:space="preserve">Soy desarrollador de software egresado de la Universidad de Talca, Chile. Me especializó en desarrollo web haciendo uso de Node.js, React, Python y bases de datos principalmente. Me gusta programar, mejorar, aprender nuevas tecnologías y ayudar al equipo. </w:t>
-                            </w:r>
-                            <w:r>
-                              <w:rPr>
-                                <w:rFonts w:cs="Calibri" w:cstheme="minorHAnsi"/>
-                                <w:color w:val="000000"/>
-                              </w:rPr>
-                              <w:t xml:space="preserve">Puedes saber más </w:t>
-                            </w:r>
-                            <w:r>
-                              <w:rPr>
-                                <w:rFonts w:cs="Calibri" w:cstheme="minorHAnsi"/>
-                                <w:color w:val="000000"/>
-                              </w:rPr>
-                              <w:t>de mí en</w:t>
-                            </w:r>
-                            <w:r>
-                              <w:rPr>
-                                <w:rFonts w:cs="Calibri" w:cstheme="minorHAnsi"/>
-                                <w:color w:val="000000"/>
-                              </w:rPr>
-                              <w:t xml:space="preserve"> </w:t>
+                              <w:t xml:space="preserve">Soy desarrollador de software egresado de la Universidad de Talca, Chile. Me especializó en desarrollo web haciendo uso de Node.js, React, Python y bases de datos principalmente. Me gusta programar, mejorar, aprender nuevas tecnologías y ayudar al equipo. Puedes saber más de mí en </w:t>
                             </w:r>
                             <w:hyperlink r:id="rId3">
                               <w:r>
@@ -936,9 +889,7 @@
                               </w:rPr>
                             </w:pPr>
                             <w:r>
-                              <w:rPr>
-                                <w:color w:val="000000"/>
-                              </w:rPr>
+                              <w:rPr/>
                             </w:r>
                           </w:p>
                         </w:txbxContent>
@@ -974,28 +925,7 @@
                           <w:rFonts w:cs="Calibri" w:cstheme="minorHAnsi"/>
                           <w:color w:val="000000"/>
                         </w:rPr>
-                        <w:t xml:space="preserve">Soy desarrollador de software egresado de la Universidad de Talca, Chile. Me especializó en desarrollo web haciendo uso de Node.js, React, Python y bases de datos principalmente. Me gusta programar, mejorar, aprender nuevas tecnologías y ayudar al equipo. </w:t>
-                      </w:r>
-                      <w:r>
-                        <w:rPr>
-                          <w:rFonts w:cs="Calibri" w:cstheme="minorHAnsi"/>
-                          <w:color w:val="000000"/>
-                        </w:rPr>
-                        <w:t xml:space="preserve">Puedes saber más </w:t>
-                      </w:r>
-                      <w:r>
-                        <w:rPr>
-                          <w:rFonts w:cs="Calibri" w:cstheme="minorHAnsi"/>
-                          <w:color w:val="000000"/>
-                        </w:rPr>
-                        <w:t>de mí en</w:t>
-                      </w:r>
-                      <w:r>
-                        <w:rPr>
-                          <w:rFonts w:cs="Calibri" w:cstheme="minorHAnsi"/>
-                          <w:color w:val="000000"/>
-                        </w:rPr>
-                        <w:t xml:space="preserve"> </w:t>
+                        <w:t xml:space="preserve">Soy desarrollador de software egresado de la Universidad de Talca, Chile. Me especializó en desarrollo web haciendo uso de Node.js, React, Python y bases de datos principalmente. Me gusta programar, mejorar, aprender nuevas tecnologías y ayudar al equipo. Puedes saber más de mí en </w:t>
                       </w:r>
                       <w:hyperlink r:id="rId4">
                         <w:r>
@@ -1025,9 +955,7 @@
                         </w:rPr>
                       </w:pPr>
                       <w:r>
-                        <w:rPr>
-                          <w:color w:val="000000"/>
-                        </w:rPr>
+                        <w:rPr/>
                       </w:r>
                     </w:p>
                   </w:txbxContent>
@@ -1049,7 +977,7 @@
         <mc:AlternateContent>
           <mc:Choice Requires="wpg">
             <w:drawing>
-              <wp:anchor behindDoc="0" distT="0" distB="17145" distL="0" distR="17145" simplePos="0" locked="0" layoutInCell="0" allowOverlap="1" relativeHeight="22" wp14:anchorId="66310673">
+              <wp:anchor behindDoc="0" distT="6985" distB="6350" distL="6985" distR="6350" simplePos="0" locked="0" layoutInCell="0" allowOverlap="1" relativeHeight="22" wp14:anchorId="66310673">
                 <wp:simplePos x="0" y="0"/>
                 <wp:positionH relativeFrom="column">
                   <wp:posOffset>123825</wp:posOffset>
@@ -1137,7 +1065,7 @@
           <mc:Fallback>
             <w:pict>
               <v:group id="shape_0" alt="Group 16" style="position:absolute;margin-left:9.75pt;margin-top:21.95pt;width:18.15pt;height:18.15pt" coordorigin="195,439" coordsize="363,363">
-                <v:oval id="shape_0" ID="Oval 14" path="l-2147483648,-2147483643l-2147483628,-2147483627l-2147483648,-2147483643l-2147483626,-2147483625xe" stroked="t" o:allowincell="f" style="position:absolute;left:195;top:439;width:362;height:362;mso-wrap-style:none;v-text-anchor:middle">
+                <v:oval id="shape_0" path="l-2147483648,-2147483643l-2147483628,-2147483627l-2147483648,-2147483643l-2147483626,-2147483625xe" stroked="t" o:allowincell="f" style="position:absolute;left:195;top:439;width:362;height:362;mso-wrap-style:none;v-text-anchor:middle">
                   <v:fill o:detectmouseclick="t" on="false"/>
                   <v:stroke color="white" weight="12600" joinstyle="miter" endcap="flat"/>
                   <w10:wrap type="none"/>
@@ -1173,7 +1101,7 @@
         <mc:AlternateContent>
           <mc:Choice Requires="wps">
             <w:drawing>
-              <wp:anchor behindDoc="0" distT="0" distB="0" distL="0" distR="0" simplePos="0" locked="0" layoutInCell="0" allowOverlap="1" relativeHeight="51">
+              <wp:anchor behindDoc="0" distT="635" distB="0" distL="0" distR="0" simplePos="0" locked="0" layoutInCell="0" allowOverlap="1" relativeHeight="49">
                 <wp:simplePos x="0" y="0"/>
                 <wp:positionH relativeFrom="column">
                   <wp:posOffset>193040</wp:posOffset>
@@ -1221,7 +1149,7 @@
             <w:pict>
               <v:rect id="shape_0" ID="Rectangle 2" path="m0,0l-2147483645,0l-2147483645,-2147483646l0,-2147483646xe" fillcolor="#f2f2f2" stroked="f" o:allowincell="f" style="position:absolute;margin-left:15.2pt;margin-top:3.1pt;width:129.55pt;height:2.1pt;mso-wrap-style:none;v-text-anchor:middle">
                 <v:fill o:detectmouseclick="t" type="solid" color2="#0d0d0d"/>
-                <v:stroke color="#3465a4" weight="12600" joinstyle="miter" endcap="flat"/>
+                <v:stroke color="#3465a4" weight="12600" joinstyle="round" endcap="flat"/>
                 <w10:wrap type="none"/>
               </v:rect>
             </w:pict>
@@ -1332,14 +1260,7 @@
                                 <w:rFonts w:cs="Calibri" w:cstheme="minorHAnsi"/>
                                 <w:color w:val="FFFFFF" w:themeColor="background1"/>
                               </w:rPr>
-                              <w:t>+</w:t>
-                            </w:r>
-                            <w:r>
-                              <w:rPr>
-                                <w:rFonts w:cs="Calibri" w:cstheme="minorHAnsi"/>
-                                <w:color w:val="FFFFFF" w:themeColor="background1"/>
-                              </w:rPr>
-                              <w:t>56040939963</w:t>
+                              <w:t>+56040939963</w:t>
                             </w:r>
                           </w:p>
                           <w:p>
@@ -1423,7 +1344,10 @@
                               </w:rPr>
                             </w:pPr>
                             <w:r>
-                              <w:rPr/>
+                              <w:rPr>
+                                <w:rFonts w:cs="Calibri" w:cstheme="minorHAnsi"/>
+                                <w:color w:val="FFFFFF" w:themeColor="background1"/>
+                              </w:rPr>
                             </w:r>
                           </w:p>
                           <w:p>
@@ -1509,14 +1433,7 @@
                           <w:rFonts w:cs="Calibri" w:cstheme="minorHAnsi"/>
                           <w:color w:val="FFFFFF" w:themeColor="background1"/>
                         </w:rPr>
-                        <w:t>+</w:t>
-                      </w:r>
-                      <w:r>
-                        <w:rPr>
-                          <w:rFonts w:cs="Calibri" w:cstheme="minorHAnsi"/>
-                          <w:color w:val="FFFFFF" w:themeColor="background1"/>
-                        </w:rPr>
-                        <w:t>56040939963</w:t>
+                        <w:t>+56040939963</w:t>
                       </w:r>
                     </w:p>
                     <w:p>
@@ -1600,7 +1517,10 @@
                         </w:rPr>
                       </w:pPr>
                       <w:r>
-                        <w:rPr/>
+                        <w:rPr>
+                          <w:rFonts w:cs="Calibri" w:cstheme="minorHAnsi"/>
+                          <w:color w:val="FFFFFF" w:themeColor="background1"/>
+                        </w:rPr>
                       </w:r>
                     </w:p>
                     <w:p>
@@ -1744,7 +1664,7 @@
         <mc:AlternateContent>
           <mc:Choice Requires="wps">
             <w:drawing>
-              <wp:anchor behindDoc="0" distT="0" distB="0" distL="0" distR="1270" simplePos="0" locked="0" layoutInCell="0" allowOverlap="1" relativeHeight="15" wp14:anchorId="6DEB1800">
+              <wp:anchor behindDoc="0" distT="635" distB="0" distL="635" distR="0" simplePos="0" locked="0" layoutInCell="0" allowOverlap="1" relativeHeight="15" wp14:anchorId="6DEB1800">
                 <wp:simplePos x="0" y="0"/>
                 <wp:positionH relativeFrom="column">
                   <wp:posOffset>2319020</wp:posOffset>
@@ -1809,7 +1729,7 @@
         <mc:AlternateContent>
           <mc:Choice Requires="wpg">
             <w:drawing>
-              <wp:anchor behindDoc="0" distT="0" distB="17145" distL="0" distR="17145" simplePos="0" locked="0" layoutInCell="0" allowOverlap="1" relativeHeight="23" wp14:anchorId="2EFD8803">
+              <wp:anchor behindDoc="0" distT="6985" distB="6350" distL="6985" distR="6350" simplePos="0" locked="0" layoutInCell="0" allowOverlap="1" relativeHeight="23" wp14:anchorId="2EFD8803">
                 <wp:simplePos x="0" y="0"/>
                 <wp:positionH relativeFrom="column">
                   <wp:posOffset>123825</wp:posOffset>
@@ -1909,7 +1829,7 @@
           <mc:Fallback>
             <w:pict>
               <v:group id="shape_0" alt="Group 29" style="position:absolute;margin-left:9.75pt;margin-top:3.05pt;width:18.15pt;height:18.15pt" coordorigin="195,61" coordsize="363,363">
-                <v:oval id="shape_0" ID="Oval 18" path="l-2147483648,-2147483643l-2147483628,-2147483627l-2147483648,-2147483643l-2147483626,-2147483625xe" stroked="t" o:allowincell="f" style="position:absolute;left:195;top:61;width:362;height:362;mso-wrap-style:none;v-text-anchor:middle">
+                <v:oval id="shape_0" path="l-2147483648,-2147483643l-2147483628,-2147483627l-2147483648,-2147483643l-2147483626,-2147483625xe" stroked="t" o:allowincell="f" style="position:absolute;left:195;top:61;width:362;height:362;mso-wrap-style:none;v-text-anchor:middle">
                   <v:fill o:detectmouseclick="t" on="false"/>
                   <v:stroke color="white" weight="12600" joinstyle="miter" endcap="flat"/>
                   <w10:wrap type="none"/>
@@ -1935,7 +1855,7 @@
         <mc:AlternateContent>
           <mc:Choice Requires="wpg">
             <w:drawing>
-              <wp:anchor behindDoc="0" distT="0" distB="17145" distL="0" distR="17145" simplePos="0" locked="0" layoutInCell="0" allowOverlap="1" relativeHeight="24" wp14:anchorId="1FA05CBB">
+              <wp:anchor behindDoc="0" distT="6985" distB="6350" distL="6985" distR="6350" simplePos="0" locked="0" layoutInCell="0" allowOverlap="1" relativeHeight="24" wp14:anchorId="1FA05CBB">
                 <wp:simplePos x="0" y="0"/>
                 <wp:positionH relativeFrom="column">
                   <wp:posOffset>123825</wp:posOffset>
@@ -2035,7 +1955,7 @@
           <mc:Fallback>
             <w:pict>
               <v:group id="shape_0" alt="Group 28" style="position:absolute;margin-left:9.75pt;margin-top:11pt;width:18.15pt;height:18.15pt" coordorigin="195,220" coordsize="363,363">
-                <v:oval id="shape_0" ID="Oval 21" path="l-2147483648,-2147483643l-2147483628,-2147483627l-2147483648,-2147483643l-2147483626,-2147483625xe" stroked="t" o:allowincell="f" style="position:absolute;left:195;top:220;width:362;height:362;mso-wrap-style:none;v-text-anchor:middle">
+                <v:oval id="shape_0" path="l-2147483648,-2147483643l-2147483628,-2147483627l-2147483648,-2147483643l-2147483626,-2147483625xe" stroked="t" o:allowincell="f" style="position:absolute;left:195;top:220;width:362;height:362;mso-wrap-style:none;v-text-anchor:middle">
                   <v:fill o:detectmouseclick="t" on="false"/>
                   <v:stroke color="white" weight="12600" joinstyle="miter" endcap="flat"/>
                   <w10:wrap type="none"/>
@@ -2120,60 +2040,13 @@
                                 <w:color w:val="3176E0"/>
                               </w:rPr>
                               <w:t>Radio100</w:t>
-                            </w:r>
-                            <w:r>
-                              <w:rPr>
-                                <w:rFonts w:cs="Calibri" w:cstheme="minorHAnsi"/>
-                                <w:b/>
-                                <w:color w:val="3176E0"/>
-                              </w:rPr>
                               <w:tab/>
                               <w:tab/>
                               <w:tab/>
                               <w:tab/>
                               <w:tab/>
                               <w:tab/>
-                              <w:t xml:space="preserve">      0</w:t>
-                            </w:r>
-                            <w:r>
-                              <w:rPr>
-                                <w:rFonts w:cs="Calibri" w:cstheme="minorHAnsi"/>
-                                <w:b/>
-                                <w:color w:val="3176E0"/>
-                              </w:rPr>
-                              <w:t>5</w:t>
-                            </w:r>
-                            <w:r>
-                              <w:rPr>
-                                <w:rFonts w:cs="Calibri" w:cstheme="minorHAnsi"/>
-                                <w:b/>
-                                <w:color w:val="3176E0"/>
-                              </w:rPr>
-                              <w:t>/</w:t>
-                            </w:r>
-                            <w:r>
-                              <w:rPr>
-                                <w:rFonts w:cs="Calibri" w:cstheme="minorHAnsi"/>
-                                <w:b/>
-                                <w:color w:val="3176E0"/>
-                              </w:rPr>
-                              <w:t>2021</w:t>
-                            </w:r>
-                            <w:r>
-                              <w:rPr>
-                                <w:rFonts w:cs="Calibri" w:cstheme="minorHAnsi"/>
-                                <w:b/>
-                                <w:color w:val="3176E0"/>
-                              </w:rPr>
-                              <w:t xml:space="preserve"> - </w:t>
-                            </w:r>
-                            <w:r>
-                              <w:rPr>
-                                <w:rFonts w:cs="Calibri" w:cstheme="minorHAnsi"/>
-                                <w:b/>
-                                <w:color w:val="3176E0"/>
-                              </w:rPr>
-                              <w:t>08-2021</w:t>
+                              <w:t xml:space="preserve">      05/2021 - 08-2021</w:t>
                             </w:r>
                           </w:p>
                           <w:p>
@@ -2207,7 +2080,10 @@
                               </w:rPr>
                             </w:pPr>
                             <w:r>
-                              <w:rPr/>
+                              <w:rPr>
+                                <w:rFonts w:cs="Calibri" w:cstheme="minorHAnsi"/>
+                                <w:i/>
+                              </w:rPr>
                             </w:r>
                           </w:p>
                           <w:p>
@@ -2274,206 +2150,98 @@
                                 <w:color w:val="3176E0"/>
                               </w:rPr>
                               <w:t>Centro de Biotecnología y Bioingenería</w:t>
-                            </w:r>
+                              <w:tab/>
+                              <w:t xml:space="preserve">      01/2021 - 07/2022</w:t>
+                            </w:r>
+                          </w:p>
+                          <w:p>
+                            <w:pPr>
+                              <w:pStyle w:val="Contenidodelmarco"/>
+                              <w:spacing w:lineRule="auto" w:line="240" w:before="0" w:after="0"/>
+                              <w:jc w:val="both"/>
+                              <w:rPr>
+                                <w:rFonts w:cs="Calibri" w:cstheme="minorHAnsi"/>
+                                <w:i/>
+                                <w:i/>
+                              </w:rPr>
+                            </w:pPr>
+                            <w:r>
+                              <w:rPr>
+                                <w:rFonts w:cs="Calibri" w:cstheme="minorHAnsi"/>
+                                <w:i/>
+                              </w:rPr>
+                              <w:t>Santiago, Chile</w:t>
+                            </w:r>
+                          </w:p>
+                          <w:p>
+                            <w:pPr>
+                              <w:pStyle w:val="Contenidodelmarco"/>
+                              <w:spacing w:lineRule="auto" w:line="240" w:before="0" w:after="0"/>
+                              <w:jc w:val="both"/>
+                              <w:rPr>
+                                <w:rFonts w:cs="Calibri" w:cstheme="minorHAnsi"/>
+                              </w:rPr>
+                            </w:pPr>
+                            <w:r>
+                              <w:rPr>
+                                <w:rFonts w:cs="Calibri" w:cstheme="minorHAnsi"/>
+                              </w:rPr>
+                            </w:r>
+                          </w:p>
+                          <w:p>
+                            <w:pPr>
+                              <w:pStyle w:val="Contenidodelmarco"/>
+                              <w:spacing w:lineRule="auto" w:line="240" w:before="0" w:after="0"/>
+                              <w:jc w:val="both"/>
+                              <w:rPr>
+                                <w:rFonts w:cs="Calibri" w:cstheme="minorHAnsi"/>
+                              </w:rPr>
+                            </w:pPr>
+                            <w:r>
+                              <w:rPr>
+                                <w:rFonts w:cs="Calibri" w:cstheme="minorHAnsi"/>
+                              </w:rPr>
+                              <w:t>Trabajo como investigador y desarrollo web para CeBIB. Me desempeñe en tareas de investigación científica mediante el uso de Python, así como el desarrollo de aplicaciones como Peptipedia.</w:t>
+                            </w:r>
+                          </w:p>
+                          <w:p>
+                            <w:pPr>
+                              <w:pStyle w:val="Contenidodelmarco"/>
+                              <w:spacing w:lineRule="auto" w:line="240" w:before="0" w:after="0"/>
+                              <w:jc w:val="both"/>
+                              <w:rPr>
+                                <w:rFonts w:cs="Calibri" w:cstheme="minorHAnsi"/>
+                              </w:rPr>
+                            </w:pPr>
+                            <w:r>
+                              <w:rPr>
+                                <w:rFonts w:cs="Calibri" w:cstheme="minorHAnsi"/>
+                              </w:rPr>
+                            </w:r>
+                          </w:p>
+                          <w:p>
+                            <w:pPr>
+                              <w:pStyle w:val="Contenidodelmarco"/>
+                              <w:spacing w:lineRule="auto" w:line="240" w:before="0" w:after="0"/>
+                              <w:jc w:val="both"/>
+                              <w:rPr>
+                                <w:color w:val="3176E0"/>
+                              </w:rPr>
+                            </w:pPr>
                             <w:r>
                               <w:rPr>
                                 <w:rFonts w:cs="Calibri" w:cstheme="minorHAnsi"/>
                                 <w:b/>
                                 <w:color w:val="3176E0"/>
                               </w:rPr>
-                              <w:tab/>
-                              <w:t xml:space="preserve">      0</w:t>
-                            </w:r>
-                            <w:r>
-                              <w:rPr>
-                                <w:rFonts w:cs="Calibri" w:cstheme="minorHAnsi"/>
-                                <w:b/>
-                                <w:color w:val="3176E0"/>
-                              </w:rPr>
-                              <w:t>1</w:t>
-                            </w:r>
-                            <w:r>
-                              <w:rPr>
-                                <w:rFonts w:cs="Calibri" w:cstheme="minorHAnsi"/>
-                                <w:b/>
-                                <w:color w:val="3176E0"/>
-                              </w:rPr>
-                              <w:t>/20</w:t>
-                            </w:r>
-                            <w:r>
-                              <w:rPr>
-                                <w:rFonts w:cs="Calibri" w:cstheme="minorHAnsi"/>
-                                <w:b/>
-                                <w:color w:val="3176E0"/>
-                              </w:rPr>
-                              <w:t>21</w:t>
-                            </w:r>
-                            <w:r>
-                              <w:rPr>
-                                <w:rFonts w:cs="Calibri" w:cstheme="minorHAnsi"/>
-                                <w:b/>
-                                <w:color w:val="3176E0"/>
-                              </w:rPr>
-                              <w:t xml:space="preserve"> - 0</w:t>
-                            </w:r>
-                            <w:r>
-                              <w:rPr>
-                                <w:rFonts w:cs="Calibri" w:cstheme="minorHAnsi"/>
-                                <w:b/>
-                                <w:color w:val="3176E0"/>
-                              </w:rPr>
-                              <w:t>7</w:t>
-                            </w:r>
-                            <w:r>
-                              <w:rPr>
-                                <w:rFonts w:cs="Calibri" w:cstheme="minorHAnsi"/>
-                                <w:b/>
-                                <w:color w:val="3176E0"/>
-                              </w:rPr>
-                              <w:t>/20</w:t>
-                            </w:r>
-                            <w:r>
-                              <w:rPr>
-                                <w:rFonts w:cs="Calibri" w:cstheme="minorHAnsi"/>
-                                <w:b/>
-                                <w:color w:val="3176E0"/>
-                              </w:rPr>
-                              <w:t>22</w:t>
-                            </w:r>
-                          </w:p>
-                          <w:p>
-                            <w:pPr>
-                              <w:pStyle w:val="Contenidodelmarco"/>
-                              <w:spacing w:lineRule="auto" w:line="240" w:before="0" w:after="0"/>
-                              <w:jc w:val="both"/>
-                              <w:rPr>
-                                <w:rFonts w:cs="Calibri" w:cstheme="minorHAnsi"/>
-                                <w:i/>
-                                <w:i/>
-                              </w:rPr>
-                            </w:pPr>
-                            <w:r>
-                              <w:rPr>
-                                <w:rFonts w:cs="Calibri" w:cstheme="minorHAnsi"/>
-                                <w:i/>
-                              </w:rPr>
-                              <w:t>Santiago, Chile</w:t>
-                            </w:r>
-                          </w:p>
-                          <w:p>
-                            <w:pPr>
-                              <w:pStyle w:val="Contenidodelmarco"/>
-                              <w:spacing w:lineRule="auto" w:line="240" w:before="0" w:after="0"/>
-                              <w:jc w:val="both"/>
-                              <w:rPr>
-                                <w:rFonts w:cs="Calibri" w:cstheme="minorHAnsi"/>
-                              </w:rPr>
-                            </w:pPr>
-                            <w:r>
-                              <w:rPr/>
-                            </w:r>
-                          </w:p>
-                          <w:p>
-                            <w:pPr>
-                              <w:pStyle w:val="Contenidodelmarco"/>
-                              <w:spacing w:lineRule="auto" w:line="240" w:before="0" w:after="0"/>
-                              <w:jc w:val="both"/>
-                              <w:rPr>
-                                <w:rFonts w:cs="Calibri" w:cstheme="minorHAnsi"/>
-                              </w:rPr>
-                            </w:pPr>
-                            <w:r>
-                              <w:rPr>
-                                <w:rFonts w:cs="Calibri" w:cstheme="minorHAnsi"/>
-                              </w:rPr>
-                              <w:t>Trabajo como investigador y desarrollo web para CeBIB. Me desempeñe en tareas de investigación científica mediante el uso de Python, así como el desarrollo de aplicaciones como Peptipedia.</w:t>
-                            </w:r>
-                          </w:p>
-                          <w:p>
-                            <w:pPr>
-                              <w:pStyle w:val="Contenidodelmarco"/>
-                              <w:spacing w:lineRule="auto" w:line="240" w:before="0" w:after="0"/>
-                              <w:jc w:val="both"/>
-                              <w:rPr>
-                                <w:rFonts w:cs="Calibri" w:cstheme="minorHAnsi"/>
-                              </w:rPr>
-                            </w:pPr>
-                            <w:r>
-                              <w:rPr>
-                                <w:rFonts w:cs="Calibri" w:cstheme="minorHAnsi"/>
-                              </w:rPr>
-                            </w:r>
-                          </w:p>
-                          <w:p>
-                            <w:pPr>
-                              <w:pStyle w:val="Contenidodelmarco"/>
-                              <w:spacing w:lineRule="auto" w:line="240" w:before="0" w:after="0"/>
-                              <w:jc w:val="both"/>
-                              <w:rPr>
-                                <w:color w:val="3176E0"/>
-                              </w:rPr>
-                            </w:pPr>
-                            <w:r>
-                              <w:rPr>
-                                <w:rFonts w:cs="Calibri" w:cstheme="minorHAnsi"/>
-                                <w:b/>
-                                <w:color w:val="3176E0"/>
-                              </w:rPr>
                               <w:t>Peptipedia</w:t>
-                            </w:r>
-                            <w:r>
-                              <w:rPr>
-                                <w:rFonts w:cs="Calibri" w:cstheme="minorHAnsi"/>
-                                <w:b/>
-                                <w:color w:val="3176E0"/>
-                              </w:rPr>
                               <w:tab/>
                               <w:tab/>
                               <w:tab/>
                               <w:tab/>
                               <w:tab/>
                               <w:tab/>
-                              <w:t xml:space="preserve">     0</w:t>
-                            </w:r>
-                            <w:r>
-                              <w:rPr>
-                                <w:rFonts w:cs="Calibri" w:cstheme="minorHAnsi"/>
-                                <w:b/>
-                                <w:color w:val="3176E0"/>
-                              </w:rPr>
-                              <w:t>2</w:t>
-                            </w:r>
-                            <w:r>
-                              <w:rPr>
-                                <w:rFonts w:cs="Calibri" w:cstheme="minorHAnsi"/>
-                                <w:b/>
-                                <w:color w:val="3176E0"/>
-                              </w:rPr>
-                              <w:t>/20</w:t>
-                            </w:r>
-                            <w:r>
-                              <w:rPr>
-                                <w:rFonts w:cs="Calibri" w:cstheme="minorHAnsi"/>
-                                <w:b/>
-                                <w:color w:val="3176E0"/>
-                              </w:rPr>
-                              <w:t>22</w:t>
-                            </w:r>
-                            <w:r>
-                              <w:rPr>
-                                <w:rFonts w:cs="Calibri" w:cstheme="minorHAnsi"/>
-                                <w:b/>
-                                <w:color w:val="3176E0"/>
-                              </w:rPr>
-                              <w:t xml:space="preserve"> - </w:t>
-                            </w:r>
-                            <w:r>
-                              <w:rPr>
-                                <w:rFonts w:cs="Calibri" w:cstheme="minorHAnsi"/>
-                                <w:b/>
-                                <w:color w:val="3176E0"/>
-                              </w:rPr>
-                              <w:t>Presente</w:t>
+                              <w:t xml:space="preserve">     02/2022 - Presente</w:t>
                             </w:r>
                           </w:p>
                           <w:p>
@@ -2507,7 +2275,10 @@
                               </w:rPr>
                             </w:pPr>
                             <w:r>
-                              <w:rPr/>
+                              <w:rPr>
+                                <w:rFonts w:cs="Calibri" w:cstheme="minorHAnsi"/>
+                                <w:i/>
+                              </w:rPr>
                             </w:r>
                           </w:p>
                           <w:p>
@@ -2523,31 +2294,7 @@
                               <w:rPr>
                                 <w:rFonts w:cs="Calibri" w:cstheme="minorHAnsi"/>
                               </w:rPr>
-                              <w:t>Desarrollo de una página con fines bioinformátic</w:t>
-                            </w:r>
-                            <w:r>
-                              <w:rPr>
-                                <w:rFonts w:cs="Calibri" w:cstheme="minorHAnsi"/>
-                              </w:rPr>
-                              <w:t>o</w:t>
-                            </w:r>
-                            <w:r>
-                              <w:rPr>
-                                <w:rFonts w:cs="Calibri" w:cstheme="minorHAnsi"/>
-                              </w:rPr>
-                              <w:t xml:space="preserve">s. Peptipedia es un sitio web construido a partir de una base de datos de peptidos y que tiene como objetivo </w:t>
-                            </w:r>
-                            <w:r>
-                              <w:rPr>
-                                <w:rFonts w:cs="Calibri" w:cstheme="minorHAnsi"/>
-                              </w:rPr>
-                              <w:t>el</w:t>
-                            </w:r>
-                            <w:r>
-                              <w:rPr>
-                                <w:rFonts w:cs="Calibri" w:cstheme="minorHAnsi"/>
-                              </w:rPr>
-                              <w:t xml:space="preserve"> ser de utilidad para la investigación científica. Dicha aplicación se construyó con Flask, React, Material UI y PostgreSQL; y la puede visitar en </w:t>
+                              <w:t xml:space="preserve">Desarrollo de una página con fines bioinformáticos. Peptipedia es un sitio web construido a partir de una base de datos de peptidos y que tiene como objetivo el ser de utilidad para la investigación científica. Dicha aplicación se construyó con Flask, React, Material UI y PostgreSQL; y la puede visitar en </w:t>
                             </w:r>
                             <w:hyperlink r:id="rId10">
                               <w:r>
@@ -2579,7 +2326,9 @@
                               </w:rPr>
                             </w:pPr>
                             <w:r>
-                              <w:rPr/>
+                              <w:rPr>
+                                <w:rFonts w:cs="Calibri" w:cstheme="minorHAnsi"/>
+                              </w:rPr>
                             </w:r>
                           </w:p>
                           <w:p>
@@ -2598,83 +2347,12 @@
                                 <w:color w:val="3176E0"/>
                               </w:rPr>
                               <w:t>Mi Portafolio</w:t>
-                            </w:r>
-                            <w:r>
-                              <w:rPr>
-                                <w:rFonts w:cs="Calibri" w:cstheme="minorHAnsi"/>
-                                <w:b/>
-                                <w:color w:val="3176E0"/>
-                              </w:rPr>
                               <w:tab/>
                               <w:tab/>
                               <w:tab/>
                               <w:tab/>
                               <w:tab/>
-                              <w:t xml:space="preserve">      0</w:t>
-                            </w:r>
-                            <w:r>
-                              <w:rPr>
-                                <w:rFonts w:cs="Calibri" w:cstheme="minorHAnsi"/>
-                                <w:b/>
-                                <w:color w:val="3176E0"/>
-                              </w:rPr>
-                              <w:t>4</w:t>
-                            </w:r>
-                            <w:r>
-                              <w:rPr>
-                                <w:rFonts w:cs="Calibri" w:cstheme="minorHAnsi"/>
-                                <w:b/>
-                                <w:color w:val="3176E0"/>
-                              </w:rPr>
-                              <w:t>/20</w:t>
-                            </w:r>
-                            <w:r>
-                              <w:rPr>
-                                <w:rFonts w:cs="Calibri" w:cstheme="minorHAnsi"/>
-                                <w:b/>
-                                <w:color w:val="3176E0"/>
-                              </w:rPr>
-                              <w:t>2</w:t>
-                            </w:r>
-                            <w:r>
-                              <w:rPr>
-                                <w:rFonts w:cs="Calibri" w:cstheme="minorHAnsi"/>
-                                <w:b/>
-                                <w:color w:val="3176E0"/>
-                              </w:rPr>
-                              <w:t>2</w:t>
-                            </w:r>
-                            <w:r>
-                              <w:rPr>
-                                <w:rFonts w:cs="Calibri" w:cstheme="minorHAnsi"/>
-                                <w:b/>
-                                <w:color w:val="3176E0"/>
-                              </w:rPr>
-                              <w:t xml:space="preserve"> - 0</w:t>
-                            </w:r>
-                            <w:r>
-                              <w:rPr>
-                                <w:rFonts w:cs="Calibri" w:cstheme="minorHAnsi"/>
-                                <w:b/>
-                                <w:color w:val="3176E0"/>
-                              </w:rPr>
-                              <w:t>5</w:t>
-                            </w:r>
-                            <w:r>
-                              <w:rPr>
-                                <w:rFonts w:cs="Calibri" w:cstheme="minorHAnsi"/>
-                                <w:b/>
-                                <w:color w:val="3176E0"/>
-                              </w:rPr>
-                              <w:t>/20</w:t>
-                            </w:r>
-                            <w:r>
-                              <w:rPr>
-                                <w:rFonts w:cs="Calibri" w:cstheme="minorHAnsi"/>
-                                <w:b/>
-                                <w:color w:val="3176E0"/>
-                              </w:rPr>
-                              <w:t>22</w:t>
+                              <w:t xml:space="preserve">      04/2022 - 05/2022</w:t>
                             </w:r>
                           </w:p>
                           <w:p>
@@ -2693,14 +2371,7 @@
                                 <w:rFonts w:cs="Calibri" w:cstheme="minorHAnsi"/>
                                 <w:i/>
                               </w:rPr>
-                              <w:t>San Javier</w:t>
-                            </w:r>
-                            <w:r>
-                              <w:rPr>
-                                <w:rFonts w:cs="Calibri" w:cstheme="minorHAnsi"/>
-                                <w:i/>
-                              </w:rPr>
-                              <w:t>, Chile</w:t>
+                              <w:t>San Javier, Chile</w:t>
                             </w:r>
                           </w:p>
                           <w:p>
@@ -2713,7 +2384,9 @@
                               </w:rPr>
                             </w:pPr>
                             <w:r>
-                              <w:rPr/>
+                              <w:rPr>
+                                <w:rFonts w:cs="Calibri" w:cstheme="minorHAnsi"/>
+                              </w:rPr>
                             </w:r>
                           </w:p>
                           <w:p>
@@ -2729,19 +2402,7 @@
                               <w:rPr>
                                 <w:rFonts w:cs="Calibri" w:cstheme="minorHAnsi"/>
                               </w:rPr>
-                              <w:t>Desarrollo de mi página personal para mostrar qui</w:t>
-                            </w:r>
-                            <w:r>
-                              <w:rPr>
-                                <w:rFonts w:cs="Calibri" w:cstheme="minorHAnsi"/>
-                              </w:rPr>
-                              <w:t>é</w:t>
-                            </w:r>
-                            <w:r>
-                              <w:rPr>
-                                <w:rFonts w:cs="Calibri" w:cstheme="minorHAnsi"/>
-                              </w:rPr>
-                              <w:t xml:space="preserve">n soy y mis habilidades. Dicha página fue construida con React y Material UI; y la puede visitar en </w:t>
+                              <w:t xml:space="preserve">Desarrollo de mi página personal para mostrar quién soy y mis habilidades. Dicha página fue construida con React y Material UI; y la puede visitar en </w:t>
                             </w:r>
                             <w:hyperlink r:id="rId11">
                               <w:r>
@@ -2811,60 +2472,13 @@
                           <w:color w:val="3176E0"/>
                         </w:rPr>
                         <w:t>Radio100</w:t>
-                      </w:r>
-                      <w:r>
-                        <w:rPr>
-                          <w:rFonts w:cs="Calibri" w:cstheme="minorHAnsi"/>
-                          <w:b/>
-                          <w:color w:val="3176E0"/>
-                        </w:rPr>
                         <w:tab/>
                         <w:tab/>
                         <w:tab/>
                         <w:tab/>
                         <w:tab/>
                         <w:tab/>
-                        <w:t xml:space="preserve">      0</w:t>
-                      </w:r>
-                      <w:r>
-                        <w:rPr>
-                          <w:rFonts w:cs="Calibri" w:cstheme="minorHAnsi"/>
-                          <w:b/>
-                          <w:color w:val="3176E0"/>
-                        </w:rPr>
-                        <w:t>5</w:t>
-                      </w:r>
-                      <w:r>
-                        <w:rPr>
-                          <w:rFonts w:cs="Calibri" w:cstheme="minorHAnsi"/>
-                          <w:b/>
-                          <w:color w:val="3176E0"/>
-                        </w:rPr>
-                        <w:t>/</w:t>
-                      </w:r>
-                      <w:r>
-                        <w:rPr>
-                          <w:rFonts w:cs="Calibri" w:cstheme="minorHAnsi"/>
-                          <w:b/>
-                          <w:color w:val="3176E0"/>
-                        </w:rPr>
-                        <w:t>2021</w:t>
-                      </w:r>
-                      <w:r>
-                        <w:rPr>
-                          <w:rFonts w:cs="Calibri" w:cstheme="minorHAnsi"/>
-                          <w:b/>
-                          <w:color w:val="3176E0"/>
-                        </w:rPr>
-                        <w:t xml:space="preserve"> - </w:t>
-                      </w:r>
-                      <w:r>
-                        <w:rPr>
-                          <w:rFonts w:cs="Calibri" w:cstheme="minorHAnsi"/>
-                          <w:b/>
-                          <w:color w:val="3176E0"/>
-                        </w:rPr>
-                        <w:t>08-2021</w:t>
+                        <w:t xml:space="preserve">      05/2021 - 08-2021</w:t>
                       </w:r>
                     </w:p>
                     <w:p>
@@ -2898,7 +2512,10 @@
                         </w:rPr>
                       </w:pPr>
                       <w:r>
-                        <w:rPr/>
+                        <w:rPr>
+                          <w:rFonts w:cs="Calibri" w:cstheme="minorHAnsi"/>
+                          <w:i/>
+                        </w:rPr>
                       </w:r>
                     </w:p>
                     <w:p>
@@ -2965,206 +2582,98 @@
                           <w:color w:val="3176E0"/>
                         </w:rPr>
                         <w:t>Centro de Biotecnología y Bioingenería</w:t>
-                      </w:r>
+                        <w:tab/>
+                        <w:t xml:space="preserve">      01/2021 - 07/2022</w:t>
+                      </w:r>
+                    </w:p>
+                    <w:p>
+                      <w:pPr>
+                        <w:pStyle w:val="Contenidodelmarco"/>
+                        <w:spacing w:lineRule="auto" w:line="240" w:before="0" w:after="0"/>
+                        <w:jc w:val="both"/>
+                        <w:rPr>
+                          <w:rFonts w:cs="Calibri" w:cstheme="minorHAnsi"/>
+                          <w:i/>
+                          <w:i/>
+                        </w:rPr>
+                      </w:pPr>
+                      <w:r>
+                        <w:rPr>
+                          <w:rFonts w:cs="Calibri" w:cstheme="minorHAnsi"/>
+                          <w:i/>
+                        </w:rPr>
+                        <w:t>Santiago, Chile</w:t>
+                      </w:r>
+                    </w:p>
+                    <w:p>
+                      <w:pPr>
+                        <w:pStyle w:val="Contenidodelmarco"/>
+                        <w:spacing w:lineRule="auto" w:line="240" w:before="0" w:after="0"/>
+                        <w:jc w:val="both"/>
+                        <w:rPr>
+                          <w:rFonts w:cs="Calibri" w:cstheme="minorHAnsi"/>
+                        </w:rPr>
+                      </w:pPr>
+                      <w:r>
+                        <w:rPr>
+                          <w:rFonts w:cs="Calibri" w:cstheme="minorHAnsi"/>
+                        </w:rPr>
+                      </w:r>
+                    </w:p>
+                    <w:p>
+                      <w:pPr>
+                        <w:pStyle w:val="Contenidodelmarco"/>
+                        <w:spacing w:lineRule="auto" w:line="240" w:before="0" w:after="0"/>
+                        <w:jc w:val="both"/>
+                        <w:rPr>
+                          <w:rFonts w:cs="Calibri" w:cstheme="minorHAnsi"/>
+                        </w:rPr>
+                      </w:pPr>
+                      <w:r>
+                        <w:rPr>
+                          <w:rFonts w:cs="Calibri" w:cstheme="minorHAnsi"/>
+                        </w:rPr>
+                        <w:t>Trabajo como investigador y desarrollo web para CeBIB. Me desempeñe en tareas de investigación científica mediante el uso de Python, así como el desarrollo de aplicaciones como Peptipedia.</w:t>
+                      </w:r>
+                    </w:p>
+                    <w:p>
+                      <w:pPr>
+                        <w:pStyle w:val="Contenidodelmarco"/>
+                        <w:spacing w:lineRule="auto" w:line="240" w:before="0" w:after="0"/>
+                        <w:jc w:val="both"/>
+                        <w:rPr>
+                          <w:rFonts w:cs="Calibri" w:cstheme="minorHAnsi"/>
+                        </w:rPr>
+                      </w:pPr>
+                      <w:r>
+                        <w:rPr>
+                          <w:rFonts w:cs="Calibri" w:cstheme="minorHAnsi"/>
+                        </w:rPr>
+                      </w:r>
+                    </w:p>
+                    <w:p>
+                      <w:pPr>
+                        <w:pStyle w:val="Contenidodelmarco"/>
+                        <w:spacing w:lineRule="auto" w:line="240" w:before="0" w:after="0"/>
+                        <w:jc w:val="both"/>
+                        <w:rPr>
+                          <w:color w:val="3176E0"/>
+                        </w:rPr>
+                      </w:pPr>
                       <w:r>
                         <w:rPr>
                           <w:rFonts w:cs="Calibri" w:cstheme="minorHAnsi"/>
                           <w:b/>
                           <w:color w:val="3176E0"/>
                         </w:rPr>
-                        <w:tab/>
-                        <w:t xml:space="preserve">      0</w:t>
-                      </w:r>
-                      <w:r>
-                        <w:rPr>
-                          <w:rFonts w:cs="Calibri" w:cstheme="minorHAnsi"/>
-                          <w:b/>
-                          <w:color w:val="3176E0"/>
-                        </w:rPr>
-                        <w:t>1</w:t>
-                      </w:r>
-                      <w:r>
-                        <w:rPr>
-                          <w:rFonts w:cs="Calibri" w:cstheme="minorHAnsi"/>
-                          <w:b/>
-                          <w:color w:val="3176E0"/>
-                        </w:rPr>
-                        <w:t>/20</w:t>
-                      </w:r>
-                      <w:r>
-                        <w:rPr>
-                          <w:rFonts w:cs="Calibri" w:cstheme="minorHAnsi"/>
-                          <w:b/>
-                          <w:color w:val="3176E0"/>
-                        </w:rPr>
-                        <w:t>21</w:t>
-                      </w:r>
-                      <w:r>
-                        <w:rPr>
-                          <w:rFonts w:cs="Calibri" w:cstheme="minorHAnsi"/>
-                          <w:b/>
-                          <w:color w:val="3176E0"/>
-                        </w:rPr>
-                        <w:t xml:space="preserve"> - 0</w:t>
-                      </w:r>
-                      <w:r>
-                        <w:rPr>
-                          <w:rFonts w:cs="Calibri" w:cstheme="minorHAnsi"/>
-                          <w:b/>
-                          <w:color w:val="3176E0"/>
-                        </w:rPr>
-                        <w:t>7</w:t>
-                      </w:r>
-                      <w:r>
-                        <w:rPr>
-                          <w:rFonts w:cs="Calibri" w:cstheme="minorHAnsi"/>
-                          <w:b/>
-                          <w:color w:val="3176E0"/>
-                        </w:rPr>
-                        <w:t>/20</w:t>
-                      </w:r>
-                      <w:r>
-                        <w:rPr>
-                          <w:rFonts w:cs="Calibri" w:cstheme="minorHAnsi"/>
-                          <w:b/>
-                          <w:color w:val="3176E0"/>
-                        </w:rPr>
-                        <w:t>22</w:t>
-                      </w:r>
-                    </w:p>
-                    <w:p>
-                      <w:pPr>
-                        <w:pStyle w:val="Contenidodelmarco"/>
-                        <w:spacing w:lineRule="auto" w:line="240" w:before="0" w:after="0"/>
-                        <w:jc w:val="both"/>
-                        <w:rPr>
-                          <w:rFonts w:cs="Calibri" w:cstheme="minorHAnsi"/>
-                          <w:i/>
-                          <w:i/>
-                        </w:rPr>
-                      </w:pPr>
-                      <w:r>
-                        <w:rPr>
-                          <w:rFonts w:cs="Calibri" w:cstheme="minorHAnsi"/>
-                          <w:i/>
-                        </w:rPr>
-                        <w:t>Santiago, Chile</w:t>
-                      </w:r>
-                    </w:p>
-                    <w:p>
-                      <w:pPr>
-                        <w:pStyle w:val="Contenidodelmarco"/>
-                        <w:spacing w:lineRule="auto" w:line="240" w:before="0" w:after="0"/>
-                        <w:jc w:val="both"/>
-                        <w:rPr>
-                          <w:rFonts w:cs="Calibri" w:cstheme="minorHAnsi"/>
-                        </w:rPr>
-                      </w:pPr>
-                      <w:r>
-                        <w:rPr/>
-                      </w:r>
-                    </w:p>
-                    <w:p>
-                      <w:pPr>
-                        <w:pStyle w:val="Contenidodelmarco"/>
-                        <w:spacing w:lineRule="auto" w:line="240" w:before="0" w:after="0"/>
-                        <w:jc w:val="both"/>
-                        <w:rPr>
-                          <w:rFonts w:cs="Calibri" w:cstheme="minorHAnsi"/>
-                        </w:rPr>
-                      </w:pPr>
-                      <w:r>
-                        <w:rPr>
-                          <w:rFonts w:cs="Calibri" w:cstheme="minorHAnsi"/>
-                        </w:rPr>
-                        <w:t>Trabajo como investigador y desarrollo web para CeBIB. Me desempeñe en tareas de investigación científica mediante el uso de Python, así como el desarrollo de aplicaciones como Peptipedia.</w:t>
-                      </w:r>
-                    </w:p>
-                    <w:p>
-                      <w:pPr>
-                        <w:pStyle w:val="Contenidodelmarco"/>
-                        <w:spacing w:lineRule="auto" w:line="240" w:before="0" w:after="0"/>
-                        <w:jc w:val="both"/>
-                        <w:rPr>
-                          <w:rFonts w:cs="Calibri" w:cstheme="minorHAnsi"/>
-                        </w:rPr>
-                      </w:pPr>
-                      <w:r>
-                        <w:rPr>
-                          <w:rFonts w:cs="Calibri" w:cstheme="minorHAnsi"/>
-                        </w:rPr>
-                      </w:r>
-                    </w:p>
-                    <w:p>
-                      <w:pPr>
-                        <w:pStyle w:val="Contenidodelmarco"/>
-                        <w:spacing w:lineRule="auto" w:line="240" w:before="0" w:after="0"/>
-                        <w:jc w:val="both"/>
-                        <w:rPr>
-                          <w:color w:val="3176E0"/>
-                        </w:rPr>
-                      </w:pPr>
-                      <w:r>
-                        <w:rPr>
-                          <w:rFonts w:cs="Calibri" w:cstheme="minorHAnsi"/>
-                          <w:b/>
-                          <w:color w:val="3176E0"/>
-                        </w:rPr>
                         <w:t>Peptipedia</w:t>
-                      </w:r>
-                      <w:r>
-                        <w:rPr>
-                          <w:rFonts w:cs="Calibri" w:cstheme="minorHAnsi"/>
-                          <w:b/>
-                          <w:color w:val="3176E0"/>
-                        </w:rPr>
                         <w:tab/>
                         <w:tab/>
                         <w:tab/>
                         <w:tab/>
                         <w:tab/>
                         <w:tab/>
-                        <w:t xml:space="preserve">     0</w:t>
-                      </w:r>
-                      <w:r>
-                        <w:rPr>
-                          <w:rFonts w:cs="Calibri" w:cstheme="minorHAnsi"/>
-                          <w:b/>
-                          <w:color w:val="3176E0"/>
-                        </w:rPr>
-                        <w:t>2</w:t>
-                      </w:r>
-                      <w:r>
-                        <w:rPr>
-                          <w:rFonts w:cs="Calibri" w:cstheme="minorHAnsi"/>
-                          <w:b/>
-                          <w:color w:val="3176E0"/>
-                        </w:rPr>
-                        <w:t>/20</w:t>
-                      </w:r>
-                      <w:r>
-                        <w:rPr>
-                          <w:rFonts w:cs="Calibri" w:cstheme="minorHAnsi"/>
-                          <w:b/>
-                          <w:color w:val="3176E0"/>
-                        </w:rPr>
-                        <w:t>22</w:t>
-                      </w:r>
-                      <w:r>
-                        <w:rPr>
-                          <w:rFonts w:cs="Calibri" w:cstheme="minorHAnsi"/>
-                          <w:b/>
-                          <w:color w:val="3176E0"/>
-                        </w:rPr>
-                        <w:t xml:space="preserve"> - </w:t>
-                      </w:r>
-                      <w:r>
-                        <w:rPr>
-                          <w:rFonts w:cs="Calibri" w:cstheme="minorHAnsi"/>
-                          <w:b/>
-                          <w:color w:val="3176E0"/>
-                        </w:rPr>
-                        <w:t>Presente</w:t>
+                        <w:t xml:space="preserve">     02/2022 - Presente</w:t>
                       </w:r>
                     </w:p>
                     <w:p>
@@ -3198,7 +2707,10 @@
                         </w:rPr>
                       </w:pPr>
                       <w:r>
-                        <w:rPr/>
+                        <w:rPr>
+                          <w:rFonts w:cs="Calibri" w:cstheme="minorHAnsi"/>
+                          <w:i/>
+                        </w:rPr>
                       </w:r>
                     </w:p>
                     <w:p>
@@ -3214,31 +2726,7 @@
                         <w:rPr>
                           <w:rFonts w:cs="Calibri" w:cstheme="minorHAnsi"/>
                         </w:rPr>
-                        <w:t>Desarrollo de una página con fines bioinformátic</w:t>
-                      </w:r>
-                      <w:r>
-                        <w:rPr>
-                          <w:rFonts w:cs="Calibri" w:cstheme="minorHAnsi"/>
-                        </w:rPr>
-                        <w:t>o</w:t>
-                      </w:r>
-                      <w:r>
-                        <w:rPr>
-                          <w:rFonts w:cs="Calibri" w:cstheme="minorHAnsi"/>
-                        </w:rPr>
-                        <w:t xml:space="preserve">s. Peptipedia es un sitio web construido a partir de una base de datos de peptidos y que tiene como objetivo </w:t>
-                      </w:r>
-                      <w:r>
-                        <w:rPr>
-                          <w:rFonts w:cs="Calibri" w:cstheme="minorHAnsi"/>
-                        </w:rPr>
-                        <w:t>el</w:t>
-                      </w:r>
-                      <w:r>
-                        <w:rPr>
-                          <w:rFonts w:cs="Calibri" w:cstheme="minorHAnsi"/>
-                        </w:rPr>
-                        <w:t xml:space="preserve"> ser de utilidad para la investigación científica. Dicha aplicación se construyó con Flask, React, Material UI y PostgreSQL; y la puede visitar en </w:t>
+                        <w:t xml:space="preserve">Desarrollo de una página con fines bioinformáticos. Peptipedia es un sitio web construido a partir de una base de datos de peptidos y que tiene como objetivo el ser de utilidad para la investigación científica. Dicha aplicación se construyó con Flask, React, Material UI y PostgreSQL; y la puede visitar en </w:t>
                       </w:r>
                       <w:hyperlink r:id="rId13">
                         <w:r>
@@ -3270,7 +2758,9 @@
                         </w:rPr>
                       </w:pPr>
                       <w:r>
-                        <w:rPr/>
+                        <w:rPr>
+                          <w:rFonts w:cs="Calibri" w:cstheme="minorHAnsi"/>
+                        </w:rPr>
                       </w:r>
                     </w:p>
                     <w:p>
@@ -3289,83 +2779,12 @@
                           <w:color w:val="3176E0"/>
                         </w:rPr>
                         <w:t>Mi Portafolio</w:t>
-                      </w:r>
-                      <w:r>
-                        <w:rPr>
-                          <w:rFonts w:cs="Calibri" w:cstheme="minorHAnsi"/>
-                          <w:b/>
-                          <w:color w:val="3176E0"/>
-                        </w:rPr>
                         <w:tab/>
                         <w:tab/>
                         <w:tab/>
                         <w:tab/>
                         <w:tab/>
-                        <w:t xml:space="preserve">      0</w:t>
-                      </w:r>
-                      <w:r>
-                        <w:rPr>
-                          <w:rFonts w:cs="Calibri" w:cstheme="minorHAnsi"/>
-                          <w:b/>
-                          <w:color w:val="3176E0"/>
-                        </w:rPr>
-                        <w:t>4</w:t>
-                      </w:r>
-                      <w:r>
-                        <w:rPr>
-                          <w:rFonts w:cs="Calibri" w:cstheme="minorHAnsi"/>
-                          <w:b/>
-                          <w:color w:val="3176E0"/>
-                        </w:rPr>
-                        <w:t>/20</w:t>
-                      </w:r>
-                      <w:r>
-                        <w:rPr>
-                          <w:rFonts w:cs="Calibri" w:cstheme="minorHAnsi"/>
-                          <w:b/>
-                          <w:color w:val="3176E0"/>
-                        </w:rPr>
-                        <w:t>2</w:t>
-                      </w:r>
-                      <w:r>
-                        <w:rPr>
-                          <w:rFonts w:cs="Calibri" w:cstheme="minorHAnsi"/>
-                          <w:b/>
-                          <w:color w:val="3176E0"/>
-                        </w:rPr>
-                        <w:t>2</w:t>
-                      </w:r>
-                      <w:r>
-                        <w:rPr>
-                          <w:rFonts w:cs="Calibri" w:cstheme="minorHAnsi"/>
-                          <w:b/>
-                          <w:color w:val="3176E0"/>
-                        </w:rPr>
-                        <w:t xml:space="preserve"> - 0</w:t>
-                      </w:r>
-                      <w:r>
-                        <w:rPr>
-                          <w:rFonts w:cs="Calibri" w:cstheme="minorHAnsi"/>
-                          <w:b/>
-                          <w:color w:val="3176E0"/>
-                        </w:rPr>
-                        <w:t>5</w:t>
-                      </w:r>
-                      <w:r>
-                        <w:rPr>
-                          <w:rFonts w:cs="Calibri" w:cstheme="minorHAnsi"/>
-                          <w:b/>
-                          <w:color w:val="3176E0"/>
-                        </w:rPr>
-                        <w:t>/20</w:t>
-                      </w:r>
-                      <w:r>
-                        <w:rPr>
-                          <w:rFonts w:cs="Calibri" w:cstheme="minorHAnsi"/>
-                          <w:b/>
-                          <w:color w:val="3176E0"/>
-                        </w:rPr>
-                        <w:t>22</w:t>
+                        <w:t xml:space="preserve">      04/2022 - 05/2022</w:t>
                       </w:r>
                     </w:p>
                     <w:p>
@@ -3384,14 +2803,7 @@
                           <w:rFonts w:cs="Calibri" w:cstheme="minorHAnsi"/>
                           <w:i/>
                         </w:rPr>
-                        <w:t>San Javier</w:t>
-                      </w:r>
-                      <w:r>
-                        <w:rPr>
-                          <w:rFonts w:cs="Calibri" w:cstheme="minorHAnsi"/>
-                          <w:i/>
-                        </w:rPr>
-                        <w:t>, Chile</w:t>
+                        <w:t>San Javier, Chile</w:t>
                       </w:r>
                     </w:p>
                     <w:p>
@@ -3404,7 +2816,9 @@
                         </w:rPr>
                       </w:pPr>
                       <w:r>
-                        <w:rPr/>
+                        <w:rPr>
+                          <w:rFonts w:cs="Calibri" w:cstheme="minorHAnsi"/>
+                        </w:rPr>
                       </w:r>
                     </w:p>
                     <w:p>
@@ -3420,19 +2834,7 @@
                         <w:rPr>
                           <w:rFonts w:cs="Calibri" w:cstheme="minorHAnsi"/>
                         </w:rPr>
-                        <w:t>Desarrollo de mi página personal para mostrar qui</w:t>
-                      </w:r>
-                      <w:r>
-                        <w:rPr>
-                          <w:rFonts w:cs="Calibri" w:cstheme="minorHAnsi"/>
-                        </w:rPr>
-                        <w:t>é</w:t>
-                      </w:r>
-                      <w:r>
-                        <w:rPr>
-                          <w:rFonts w:cs="Calibri" w:cstheme="minorHAnsi"/>
-                        </w:rPr>
-                        <w:t xml:space="preserve">n soy y mis habilidades. Dicha página fue construida con React y Material UI; y la puede visitar en </w:t>
+                        <w:t xml:space="preserve">Desarrollo de mi página personal para mostrar quién soy y mis habilidades. Dicha página fue construida con React y Material UI; y la puede visitar en </w:t>
                       </w:r>
                       <w:hyperlink r:id="rId14">
                         <w:r>
@@ -3486,7 +2888,7 @@
         <mc:AlternateContent>
           <mc:Choice Requires="wpg">
             <w:drawing>
-              <wp:anchor behindDoc="0" distT="0" distB="17145" distL="0" distR="17145" simplePos="0" locked="0" layoutInCell="0" allowOverlap="1" relativeHeight="25" wp14:anchorId="6170CFB8">
+              <wp:anchor behindDoc="0" distT="6985" distB="6350" distL="6985" distR="6350" simplePos="0" locked="0" layoutInCell="0" allowOverlap="1" relativeHeight="25" wp14:anchorId="6170CFB8">
                 <wp:simplePos x="0" y="0"/>
                 <wp:positionH relativeFrom="column">
                   <wp:posOffset>123825</wp:posOffset>
@@ -3574,7 +2976,7 @@
           <mc:Fallback>
             <w:pict>
               <v:group id="shape_0" alt="Group 27" style="position:absolute;margin-left:9.75pt;margin-top:8pt;width:18.15pt;height:18.15pt" coordorigin="195,160" coordsize="363,363">
-                <v:oval id="shape_0" ID="Oval 24" path="l-2147483648,-2147483643l-2147483628,-2147483627l-2147483648,-2147483643l-2147483626,-2147483625xe" stroked="t" o:allowincell="f" style="position:absolute;left:195;top:160;width:362;height:362;mso-wrap-style:none;v-text-anchor:middle">
+                <v:oval id="shape_0" path="l-2147483648,-2147483643l-2147483628,-2147483627l-2147483648,-2147483643l-2147483626,-2147483625xe" stroked="t" o:allowincell="f" style="position:absolute;left:195;top:160;width:362;height:362;mso-wrap-style:none;v-text-anchor:middle">
                   <v:fill o:detectmouseclick="t" on="false"/>
                   <v:stroke color="white" weight="12600" joinstyle="miter" endcap="flat"/>
                   <w10:wrap type="none"/>
@@ -3742,142 +3144,6 @@
             </w:pict>
           </mc:Fallback>
         </mc:AlternateContent>
-        <mc:AlternateContent>
-          <mc:Choice Requires="wps">
-            <w:drawing>
-              <wp:anchor behindDoc="0" distT="0" distB="0" distL="0" distR="0" simplePos="0" locked="0" layoutInCell="0" allowOverlap="1" relativeHeight="44" wp14:anchorId="5187E0E4">
-                <wp:simplePos x="0" y="0"/>
-                <wp:positionH relativeFrom="column">
-                  <wp:posOffset>25400</wp:posOffset>
-                </wp:positionH>
-                <wp:positionV relativeFrom="paragraph">
-                  <wp:posOffset>5908040</wp:posOffset>
-                </wp:positionV>
-                <wp:extent cx="1696720" cy="365760"/>
-                <wp:effectExtent l="0" t="0" r="0" b="0"/>
-                <wp:wrapNone/>
-                <wp:docPr id="28" name="Text Box 1"/>
-                <a:graphic xmlns:a="http://schemas.openxmlformats.org/drawingml/2006/main">
-                  <a:graphicData uri="http://schemas.microsoft.com/office/word/2010/wordprocessingShape">
-                    <wps:wsp>
-                      <wps:cNvSpPr/>
-                      <wps:spPr>
-                        <a:xfrm>
-                          <a:off x="0" y="0"/>
-                          <a:ext cx="1696680" cy="365760"/>
-                        </a:xfrm>
-                        <a:prstGeom prst="rect">
-                          <a:avLst/>
-                        </a:prstGeom>
-                        <a:noFill/>
-                        <a:ln w="6350">
-                          <a:noFill/>
-                        </a:ln>
-                      </wps:spPr>
-                      <wps:style>
-                        <a:lnRef idx="0">
-                          <a:schemeClr val="accent1"/>
-                        </a:lnRef>
-                        <a:fillRef idx="0">
-                          <a:schemeClr val="accent1"/>
-                        </a:fillRef>
-                        <a:effectRef idx="0">
-                          <a:schemeClr val="accent1"/>
-                        </a:effectRef>
-                        <a:fontRef idx="minor"/>
-                      </wps:style>
-                      <wps:txbx>
-                        <w:txbxContent>
-                          <w:p>
-                            <w:pPr>
-                              <w:pStyle w:val="Contenidodelmarco"/>
-                              <w:rPr>
-                                <w:rFonts w:cs="Calibri" w:cstheme="minorHAnsi"/>
-                                <w:color w:val="FFFFFF" w:themeColor="background1"/>
-                                <w:sz w:val="30"/>
-                              </w:rPr>
-                            </w:pPr>
-                            <w:r>
-                              <w:rPr>
-                                <w:rFonts w:cs="Calibri" w:cstheme="minorHAnsi"/>
-                                <w:color w:val="FFFFFF" w:themeColor="background1"/>
-                                <w:sz w:val="30"/>
-                              </w:rPr>
-                              <w:t>Tecnologías</w:t>
-                            </w:r>
-                          </w:p>
-                          <w:p>
-                            <w:pPr>
-                              <w:pStyle w:val="Contenidodelmarco"/>
-                              <w:spacing w:before="0" w:after="160"/>
-                              <w:rPr>
-                                <w:rFonts w:cs="Calibri" w:cstheme="minorHAnsi"/>
-                                <w:color w:val="FFFFFF" w:themeColor="background1"/>
-                                <w:sz w:val="30"/>
-                              </w:rPr>
-                            </w:pPr>
-                            <w:r>
-                              <w:rPr/>
-                            </w:r>
-                          </w:p>
-                        </w:txbxContent>
-                      </wps:txbx>
-                      <wps:bodyPr anchor="t">
-                        <a:prstTxWarp prst="textNoShape"/>
-                        <a:noAutofit/>
-                      </wps:bodyPr>
-                    </wps:wsp>
-                  </a:graphicData>
-                </a:graphic>
-              </wp:anchor>
-            </w:drawing>
-          </mc:Choice>
-          <mc:Fallback>
-            <w:pict>
-              <v:rect id="shape_0" ID="Text Box 1" path="m0,0l-2147483645,0l-2147483645,-2147483646l0,-2147483646xe" stroked="f" o:allowincell="f" style="position:absolute;margin-left:2pt;margin-top:465.2pt;width:133.55pt;height:28.75pt;mso-wrap-style:square;v-text-anchor:top" wp14:anchorId="5187E0E4">
-                <v:fill o:detectmouseclick="t" on="false"/>
-                <v:stroke color="#3465a4" weight="6480" joinstyle="round" endcap="flat"/>
-                <v:textbox>
-                  <w:txbxContent>
-                    <w:p>
-                      <w:pPr>
-                        <w:pStyle w:val="Contenidodelmarco"/>
-                        <w:rPr>
-                          <w:rFonts w:cs="Calibri" w:cstheme="minorHAnsi"/>
-                          <w:color w:val="FFFFFF" w:themeColor="background1"/>
-                          <w:sz w:val="30"/>
-                        </w:rPr>
-                      </w:pPr>
-                      <w:r>
-                        <w:rPr>
-                          <w:rFonts w:cs="Calibri" w:cstheme="minorHAnsi"/>
-                          <w:color w:val="FFFFFF" w:themeColor="background1"/>
-                          <w:sz w:val="30"/>
-                        </w:rPr>
-                        <w:t>Tecnologías</w:t>
-                      </w:r>
-                    </w:p>
-                    <w:p>
-                      <w:pPr>
-                        <w:pStyle w:val="Contenidodelmarco"/>
-                        <w:spacing w:before="0" w:after="160"/>
-                        <w:rPr>
-                          <w:rFonts w:cs="Calibri" w:cstheme="minorHAnsi"/>
-                          <w:color w:val="FFFFFF" w:themeColor="background1"/>
-                          <w:sz w:val="30"/>
-                        </w:rPr>
-                      </w:pPr>
-                      <w:r>
-                        <w:rPr/>
-                      </w:r>
-                    </w:p>
-                  </w:txbxContent>
-                </v:textbox>
-                <w10:wrap type="none"/>
-              </v:rect>
-            </w:pict>
-          </mc:Fallback>
-        </mc:AlternateContent>
       </w:r>
     </w:p>
     <w:p>
@@ -3901,7 +3167,7 @@
                 <wp:extent cx="1645920" cy="27305"/>
                 <wp:effectExtent l="0" t="0" r="0" b="0"/>
                 <wp:wrapNone/>
-                <wp:docPr id="30" name="Rectangle 31"/>
+                <wp:docPr id="28" name="Rectangle 31"/>
                 <a:graphic xmlns:a="http://schemas.openxmlformats.org/drawingml/2006/main">
                   <a:graphicData uri="http://schemas.microsoft.com/office/word/2010/wordprocessingShape">
                     <wps:wsp>
@@ -3966,7 +3232,7 @@
                 <wp:extent cx="1737360" cy="1530985"/>
                 <wp:effectExtent l="0" t="0" r="0" b="0"/>
                 <wp:wrapNone/>
-                <wp:docPr id="31" name="Text Box 35"/>
+                <wp:docPr id="29" name="Text Box 35"/>
                 <a:graphic xmlns:a="http://schemas.openxmlformats.org/drawingml/2006/main">
                   <a:graphicData uri="http://schemas.microsoft.com/office/word/2010/wordprocessingShape">
                     <wps:wsp>
@@ -4103,14 +3369,7 @@
                                 <w:rFonts w:cs="Calibri" w:cstheme="minorHAnsi"/>
                                 <w:color w:val="FFFFFF" w:themeColor="background1"/>
                               </w:rPr>
-                              <w:t xml:space="preserve">SQL - </w:t>
-                            </w:r>
-                            <w:r>
-                              <w:rPr>
-                                <w:rFonts w:cs="Calibri" w:cstheme="minorHAnsi"/>
-                                <w:color w:val="FFFFFF" w:themeColor="background1"/>
-                              </w:rPr>
-                              <w:t>NoSQL</w:t>
+                              <w:t>SQL - NoSQL</w:t>
                             </w:r>
                           </w:p>
                         </w:txbxContent>
@@ -4237,14 +3496,7 @@
                           <w:rFonts w:cs="Calibri" w:cstheme="minorHAnsi"/>
                           <w:color w:val="FFFFFF" w:themeColor="background1"/>
                         </w:rPr>
-                        <w:t xml:space="preserve">SQL - </w:t>
-                      </w:r>
-                      <w:r>
-                        <w:rPr>
-                          <w:rFonts w:cs="Calibri" w:cstheme="minorHAnsi"/>
-                          <w:color w:val="FFFFFF" w:themeColor="background1"/>
-                        </w:rPr>
-                        <w:t>NoSQL</w:t>
+                        <w:t>SQL - NoSQL</w:t>
                       </w:r>
                     </w:p>
                   </w:txbxContent>
@@ -4329,7 +3581,7 @@
         <mc:AlternateContent>
           <mc:Choice Requires="wps">
             <w:drawing>
-              <wp:anchor behindDoc="0" distT="0" distB="0" distL="0" distR="0" simplePos="0" locked="0" layoutInCell="0" allowOverlap="1" relativeHeight="46" wp14:anchorId="231FE1BA">
+              <wp:anchor behindDoc="0" distT="0" distB="0" distL="0" distR="0" simplePos="0" locked="0" layoutInCell="0" allowOverlap="1" relativeHeight="44" wp14:anchorId="231FE1BA">
                 <wp:simplePos x="0" y="0"/>
                 <wp:positionH relativeFrom="column">
                   <wp:posOffset>97155</wp:posOffset>
@@ -4340,7 +3592,7 @@
                 <wp:extent cx="1737360" cy="1966595"/>
                 <wp:effectExtent l="0" t="0" r="0" b="0"/>
                 <wp:wrapNone/>
-                <wp:docPr id="33" name="Text Box 3"/>
+                <wp:docPr id="31" name="Text Box 3"/>
                 <a:graphic xmlns:a="http://schemas.openxmlformats.org/drawingml/2006/main">
                   <a:graphicData uri="http://schemas.microsoft.com/office/word/2010/wordprocessingShape">
                     <wps:wsp>
@@ -4695,7 +3947,289 @@
         <mc:AlternateContent>
           <mc:Choice Requires="wps">
             <w:drawing>
-              <wp:anchor behindDoc="0" distT="0" distB="0" distL="0" distR="0" simplePos="0" locked="0" layoutInCell="0" allowOverlap="1" relativeHeight="48" wp14:anchorId="231FE1BA">
+              <wp:anchor behindDoc="0" distT="0" distB="0" distL="0" distR="0" simplePos="0" locked="0" layoutInCell="0" allowOverlap="1" relativeHeight="50" wp14:anchorId="231FE1BA">
+                <wp:simplePos x="0" y="0"/>
+                <wp:positionH relativeFrom="column">
+                  <wp:posOffset>10160</wp:posOffset>
+                </wp:positionH>
+                <wp:positionV relativeFrom="paragraph">
+                  <wp:posOffset>8928100</wp:posOffset>
+                </wp:positionV>
+                <wp:extent cx="1737360" cy="1463040"/>
+                <wp:effectExtent l="0" t="0" r="0" b="0"/>
+                <wp:wrapNone/>
+                <wp:docPr id="33" name="Text Box 1"/>
+                <a:graphic xmlns:a="http://schemas.openxmlformats.org/drawingml/2006/main">
+                  <a:graphicData uri="http://schemas.microsoft.com/office/word/2010/wordprocessingShape">
+                    <wps:wsp>
+                      <wps:cNvSpPr/>
+                      <wps:spPr>
+                        <a:xfrm>
+                          <a:off x="0" y="0"/>
+                          <a:ext cx="1737360" cy="1463040"/>
+                        </a:xfrm>
+                        <a:prstGeom prst="rect">
+                          <a:avLst/>
+                        </a:prstGeom>
+                        <a:noFill/>
+                        <a:ln w="6350">
+                          <a:noFill/>
+                        </a:ln>
+                      </wps:spPr>
+                      <wps:style>
+                        <a:lnRef idx="0">
+                          <a:schemeClr val="accent1"/>
+                        </a:lnRef>
+                        <a:fillRef idx="0">
+                          <a:schemeClr val="accent1"/>
+                        </a:fillRef>
+                        <a:effectRef idx="0">
+                          <a:schemeClr val="accent1"/>
+                        </a:effectRef>
+                        <a:fontRef idx="minor"/>
+                      </wps:style>
+                      <wps:txbx>
+                        <w:txbxContent>
+                          <w:p>
+                            <w:pPr>
+                              <w:pStyle w:val="Contenidodelmarco"/>
+                              <w:spacing w:lineRule="auto" w:line="360" w:before="0" w:after="0"/>
+                              <w:jc w:val="both"/>
+                              <w:rPr>
+                                <w:b/>
+                                <w:b/>
+                                <w:bCs/>
+                                <w:color w:val="FFFFFF"/>
+                              </w:rPr>
+                            </w:pPr>
+                            <w:r>
+                              <w:rPr>
+                                <w:b w:val="false"/>
+                                <w:bCs w:val="false"/>
+                                <w:color w:val="FFFFFF"/>
+                              </w:rPr>
+                              <w:t>Linux (Terminal</w:t>
+                            </w:r>
+                          </w:p>
+                          <w:p>
+                            <w:pPr>
+                              <w:pStyle w:val="Contenidodelmarco"/>
+                              <w:spacing w:lineRule="auto" w:line="360" w:before="0" w:after="0"/>
+                              <w:jc w:val="both"/>
+                              <w:rPr>
+                                <w:b/>
+                                <w:b/>
+                                <w:bCs/>
+                                <w:color w:val="FFFFFF"/>
+                              </w:rPr>
+                            </w:pPr>
+                            <w:r>
+                              <w:rPr>
+                                <w:b w:val="false"/>
+                                <w:bCs w:val="false"/>
+                                <w:color w:val="FFFFFF"/>
+                              </w:rPr>
+                              <w:t>Docker</w:t>
+                            </w:r>
+                          </w:p>
+                          <w:p>
+                            <w:pPr>
+                              <w:pStyle w:val="Contenidodelmarco"/>
+                              <w:spacing w:lineRule="auto" w:line="360" w:before="0" w:after="0"/>
+                              <w:jc w:val="both"/>
+                              <w:rPr>
+                                <w:b/>
+                                <w:b/>
+                                <w:bCs/>
+                                <w:color w:val="FFFFFF"/>
+                              </w:rPr>
+                            </w:pPr>
+                            <w:r>
+                              <w:rPr>
+                                <w:b w:val="false"/>
+                                <w:bCs w:val="false"/>
+                                <w:color w:val="FFFFFF"/>
+                              </w:rPr>
+                              <w:t>Git</w:t>
+                            </w:r>
+                          </w:p>
+                          <w:p>
+                            <w:pPr>
+                              <w:pStyle w:val="Contenidodelmarco"/>
+                              <w:spacing w:lineRule="auto" w:line="360" w:before="0" w:after="0"/>
+                              <w:jc w:val="both"/>
+                              <w:rPr>
+                                <w:b/>
+                                <w:b/>
+                                <w:bCs/>
+                                <w:color w:val="FFFFFF"/>
+                              </w:rPr>
+                            </w:pPr>
+                            <w:r>
+                              <w:rPr>
+                                <w:b w:val="false"/>
+                                <w:bCs w:val="false"/>
+                                <w:color w:val="FFFFFF"/>
+                              </w:rPr>
+                              <w:t>Anaconda</w:t>
+                            </w:r>
+                          </w:p>
+                          <w:p>
+                            <w:pPr>
+                              <w:pStyle w:val="Contenidodelmarco"/>
+                              <w:spacing w:lineRule="auto" w:line="360" w:before="0" w:after="0"/>
+                              <w:jc w:val="both"/>
+                              <w:rPr>
+                                <w:b/>
+                                <w:b/>
+                                <w:bCs/>
+                                <w:color w:val="FFFFFF"/>
+                              </w:rPr>
+                            </w:pPr>
+                            <w:r>
+                              <w:rPr>
+                                <w:b w:val="false"/>
+                                <w:bCs w:val="false"/>
+                                <w:color w:val="FFFFFF"/>
+                              </w:rPr>
+                              <w:t>Ningx</w:t>
+                            </w:r>
+                          </w:p>
+                        </w:txbxContent>
+                      </wps:txbx>
+                      <wps:bodyPr anchor="t">
+                        <a:prstTxWarp prst="textNoShape"/>
+                        <a:noAutofit/>
+                      </wps:bodyPr>
+                    </wps:wsp>
+                  </a:graphicData>
+                </a:graphic>
+              </wp:anchor>
+            </w:drawing>
+          </mc:Choice>
+          <mc:Fallback>
+            <w:pict>
+              <v:rect id="shape_0" ID="Text Box 1" path="m0,0l-2147483645,0l-2147483645,-2147483646l0,-2147483646xe" stroked="f" o:allowincell="f" style="position:absolute;margin-left:0.8pt;margin-top:703pt;width:136.75pt;height:115.15pt;mso-wrap-style:square;v-text-anchor:top" wp14:anchorId="231FE1BA">
+                <v:fill o:detectmouseclick="t" on="false"/>
+                <v:stroke color="#3465a4" weight="6480" joinstyle="round" endcap="flat"/>
+                <v:textbox>
+                  <w:txbxContent>
+                    <w:p>
+                      <w:pPr>
+                        <w:pStyle w:val="Contenidodelmarco"/>
+                        <w:spacing w:lineRule="auto" w:line="360" w:before="0" w:after="0"/>
+                        <w:jc w:val="both"/>
+                        <w:rPr>
+                          <w:b/>
+                          <w:b/>
+                          <w:bCs/>
+                          <w:color w:val="FFFFFF"/>
+                        </w:rPr>
+                      </w:pPr>
+                      <w:r>
+                        <w:rPr>
+                          <w:b w:val="false"/>
+                          <w:bCs w:val="false"/>
+                          <w:color w:val="FFFFFF"/>
+                        </w:rPr>
+                        <w:t>Linux (Terminal</w:t>
+                      </w:r>
+                    </w:p>
+                    <w:p>
+                      <w:pPr>
+                        <w:pStyle w:val="Contenidodelmarco"/>
+                        <w:spacing w:lineRule="auto" w:line="360" w:before="0" w:after="0"/>
+                        <w:jc w:val="both"/>
+                        <w:rPr>
+                          <w:b/>
+                          <w:b/>
+                          <w:bCs/>
+                          <w:color w:val="FFFFFF"/>
+                        </w:rPr>
+                      </w:pPr>
+                      <w:r>
+                        <w:rPr>
+                          <w:b w:val="false"/>
+                          <w:bCs w:val="false"/>
+                          <w:color w:val="FFFFFF"/>
+                        </w:rPr>
+                        <w:t>Docker</w:t>
+                      </w:r>
+                    </w:p>
+                    <w:p>
+                      <w:pPr>
+                        <w:pStyle w:val="Contenidodelmarco"/>
+                        <w:spacing w:lineRule="auto" w:line="360" w:before="0" w:after="0"/>
+                        <w:jc w:val="both"/>
+                        <w:rPr>
+                          <w:b/>
+                          <w:b/>
+                          <w:bCs/>
+                          <w:color w:val="FFFFFF"/>
+                        </w:rPr>
+                      </w:pPr>
+                      <w:r>
+                        <w:rPr>
+                          <w:b w:val="false"/>
+                          <w:bCs w:val="false"/>
+                          <w:color w:val="FFFFFF"/>
+                        </w:rPr>
+                        <w:t>Git</w:t>
+                      </w:r>
+                    </w:p>
+                    <w:p>
+                      <w:pPr>
+                        <w:pStyle w:val="Contenidodelmarco"/>
+                        <w:spacing w:lineRule="auto" w:line="360" w:before="0" w:after="0"/>
+                        <w:jc w:val="both"/>
+                        <w:rPr>
+                          <w:b/>
+                          <w:b/>
+                          <w:bCs/>
+                          <w:color w:val="FFFFFF"/>
+                        </w:rPr>
+                      </w:pPr>
+                      <w:r>
+                        <w:rPr>
+                          <w:b w:val="false"/>
+                          <w:bCs w:val="false"/>
+                          <w:color w:val="FFFFFF"/>
+                        </w:rPr>
+                        <w:t>Anaconda</w:t>
+                      </w:r>
+                    </w:p>
+                    <w:p>
+                      <w:pPr>
+                        <w:pStyle w:val="Contenidodelmarco"/>
+                        <w:spacing w:lineRule="auto" w:line="360" w:before="0" w:after="0"/>
+                        <w:jc w:val="both"/>
+                        <w:rPr>
+                          <w:b/>
+                          <w:b/>
+                          <w:bCs/>
+                          <w:color w:val="FFFFFF"/>
+                        </w:rPr>
+                      </w:pPr>
+                      <w:r>
+                        <w:rPr>
+                          <w:b w:val="false"/>
+                          <w:bCs w:val="false"/>
+                          <w:color w:val="FFFFFF"/>
+                        </w:rPr>
+                        <w:t>Ningx</w:t>
+                      </w:r>
+                    </w:p>
+                  </w:txbxContent>
+                </v:textbox>
+                <w10:wrap type="none"/>
+              </v:rect>
+            </w:pict>
+          </mc:Fallback>
+        </mc:AlternateContent>
+        <mc:AlternateContent>
+          <mc:Choice Requires="wps">
+            <w:drawing>
+              <wp:anchor behindDoc="0" distT="0" distB="0" distL="0" distR="0" simplePos="0" locked="0" layoutInCell="0" allowOverlap="1" relativeHeight="46" wp14:anchorId="231FE1BA">
                 <wp:simplePos x="0" y="0"/>
                 <wp:positionH relativeFrom="column">
                   <wp:posOffset>-8890</wp:posOffset>
@@ -4977,7 +4511,7 @@
         <mc:AlternateContent>
           <mc:Choice Requires="wps">
             <w:drawing>
-              <wp:anchor behindDoc="0" distT="0" distB="0" distL="0" distR="0" simplePos="0" locked="0" layoutInCell="0" allowOverlap="1" relativeHeight="50" wp14:anchorId="0B8DB70F">
+              <wp:anchor behindDoc="0" distT="0" distB="0" distL="0" distR="0" simplePos="0" locked="0" layoutInCell="0" allowOverlap="1" relativeHeight="48" wp14:anchorId="0B8DB70F">
                 <wp:simplePos x="0" y="0"/>
                 <wp:positionH relativeFrom="column">
                   <wp:posOffset>167640</wp:posOffset>
@@ -5162,30 +4696,20 @@
                                 <w:color w:val="000000"/>
                                 <w:sz w:val="30"/>
                               </w:rPr>
-                              <w:t>F</w:t>
-                            </w:r>
-                            <w:r>
-                              <w:rPr>
-                                <w:rFonts w:cs="Calibri" w:cstheme="minorHAnsi"/>
-                                <w:color w:val="000000"/>
+                              <w:t>Formación Académica</w:t>
+                            </w:r>
+                          </w:p>
+                          <w:p>
+                            <w:pPr>
+                              <w:pStyle w:val="Contenidodelmarco"/>
+                              <w:spacing w:before="0" w:after="160"/>
+                              <w:rPr>
+                                <w:rFonts w:cs="Calibri" w:cstheme="minorHAnsi"/>
                                 <w:sz w:val="30"/>
                               </w:rPr>
-                              <w:t>ormación Académica</w:t>
-                            </w:r>
-                          </w:p>
-                          <w:p>
-                            <w:pPr>
-                              <w:pStyle w:val="Contenidodelmarco"/>
-                              <w:spacing w:before="0" w:after="160"/>
-                              <w:rPr>
-                                <w:rFonts w:cs="Calibri" w:cstheme="minorHAnsi"/>
-                                <w:sz w:val="30"/>
-                              </w:rPr>
-                            </w:pPr>
-                            <w:r>
-                              <w:rPr>
-                                <w:color w:val="000000"/>
-                              </w:rPr>
+                            </w:pPr>
+                            <w:r>
+                              <w:rPr/>
                             </w:r>
                           </w:p>
                         </w:txbxContent>
@@ -5221,30 +4745,20 @@
                           <w:color w:val="000000"/>
                           <w:sz w:val="30"/>
                         </w:rPr>
-                        <w:t>F</w:t>
-                      </w:r>
-                      <w:r>
-                        <w:rPr>
-                          <w:rFonts w:cs="Calibri" w:cstheme="minorHAnsi"/>
-                          <w:color w:val="000000"/>
+                        <w:t>Formación Académica</w:t>
+                      </w:r>
+                    </w:p>
+                    <w:p>
+                      <w:pPr>
+                        <w:pStyle w:val="Contenidodelmarco"/>
+                        <w:spacing w:before="0" w:after="160"/>
+                        <w:rPr>
+                          <w:rFonts w:cs="Calibri" w:cstheme="minorHAnsi"/>
                           <w:sz w:val="30"/>
                         </w:rPr>
-                        <w:t>ormación Académica</w:t>
-                      </w:r>
-                    </w:p>
-                    <w:p>
-                      <w:pPr>
-                        <w:pStyle w:val="Contenidodelmarco"/>
-                        <w:spacing w:before="0" w:after="160"/>
-                        <w:rPr>
-                          <w:rFonts w:cs="Calibri" w:cstheme="minorHAnsi"/>
-                          <w:sz w:val="30"/>
-                        </w:rPr>
-                      </w:pPr>
-                      <w:r>
-                        <w:rPr>
-                          <w:color w:val="000000"/>
-                        </w:rPr>
+                      </w:pPr>
+                      <w:r>
+                        <w:rPr/>
                       </w:r>
                     </w:p>
                   </w:txbxContent>
@@ -5376,7 +4890,117 @@
         <mc:AlternateContent>
           <mc:Choice Requires="wps">
             <w:drawing>
-              <wp:anchor behindDoc="0" distT="0" distB="0" distL="0" distR="1270" simplePos="0" locked="0" layoutInCell="0" allowOverlap="1" relativeHeight="36" wp14:anchorId="370F5CEB">
+              <wp:anchor behindDoc="0" distT="0" distB="0" distL="0" distR="0" simplePos="0" locked="0" layoutInCell="0" allowOverlap="1" relativeHeight="52" wp14:anchorId="4D4A1D69">
+                <wp:simplePos x="0" y="0"/>
+                <wp:positionH relativeFrom="column">
+                  <wp:posOffset>12700</wp:posOffset>
+                </wp:positionH>
+                <wp:positionV relativeFrom="paragraph">
+                  <wp:posOffset>5838190</wp:posOffset>
+                </wp:positionV>
+                <wp:extent cx="1986280" cy="365760"/>
+                <wp:effectExtent l="0" t="0" r="0" b="0"/>
+                <wp:wrapNone/>
+                <wp:docPr id="42" name="Text Box 9"/>
+                <a:graphic xmlns:a="http://schemas.openxmlformats.org/drawingml/2006/main">
+                  <a:graphicData uri="http://schemas.microsoft.com/office/word/2010/wordprocessingShape">
+                    <wps:wsp>
+                      <wps:cNvSpPr/>
+                      <wps:spPr>
+                        <a:xfrm>
+                          <a:off x="0" y="0"/>
+                          <a:ext cx="1986120" cy="365760"/>
+                        </a:xfrm>
+                        <a:prstGeom prst="rect">
+                          <a:avLst/>
+                        </a:prstGeom>
+                        <a:noFill/>
+                        <a:ln w="6350">
+                          <a:noFill/>
+                        </a:ln>
+                      </wps:spPr>
+                      <wps:style>
+                        <a:lnRef idx="0">
+                          <a:schemeClr val="accent1"/>
+                        </a:lnRef>
+                        <a:fillRef idx="0">
+                          <a:schemeClr val="accent1"/>
+                        </a:fillRef>
+                        <a:effectRef idx="0">
+                          <a:schemeClr val="accent1"/>
+                        </a:effectRef>
+                        <a:fontRef idx="minor"/>
+                      </wps:style>
+                      <wps:txbx>
+                        <w:txbxContent>
+                          <w:p>
+                            <w:pPr>
+                              <w:pStyle w:val="Contenidodelmarco"/>
+                              <w:spacing w:before="0" w:after="160"/>
+                              <w:rPr>
+                                <w:rFonts w:cs="Calibri" w:cstheme="minorHAnsi"/>
+                                <w:color w:val="FFFFFF" w:themeColor="background1"/>
+                                <w:sz w:val="30"/>
+                              </w:rPr>
+                            </w:pPr>
+                            <w:r>
+                              <w:rPr>
+                                <w:rFonts w:cs="Calibri" w:cstheme="minorHAnsi"/>
+                                <w:color w:val="FFFFFF" w:themeColor="background1"/>
+                                <w:sz w:val="30"/>
+                              </w:rPr>
+                              <w:t>Tecnologías</w:t>
+                            </w:r>
+                          </w:p>
+                        </w:txbxContent>
+                      </wps:txbx>
+                      <wps:bodyPr anchor="t">
+                        <a:prstTxWarp prst="textNoShape"/>
+                        <a:noAutofit/>
+                      </wps:bodyPr>
+                    </wps:wsp>
+                  </a:graphicData>
+                </a:graphic>
+              </wp:anchor>
+            </w:drawing>
+          </mc:Choice>
+          <mc:Fallback>
+            <w:pict>
+              <v:rect id="shape_0" ID="Text Box 9" path="m0,0l-2147483645,0l-2147483645,-2147483646l0,-2147483646xe" stroked="f" o:allowincell="f" style="position:absolute;margin-left:1pt;margin-top:459.7pt;width:156.35pt;height:28.75pt;mso-wrap-style:square;v-text-anchor:top" wp14:anchorId="4D4A1D69">
+                <v:fill o:detectmouseclick="t" on="false"/>
+                <v:stroke color="#3465a4" weight="6480" joinstyle="round" endcap="flat"/>
+                <v:textbox>
+                  <w:txbxContent>
+                    <w:p>
+                      <w:pPr>
+                        <w:pStyle w:val="Contenidodelmarco"/>
+                        <w:spacing w:before="0" w:after="160"/>
+                        <w:rPr>
+                          <w:rFonts w:cs="Calibri" w:cstheme="minorHAnsi"/>
+                          <w:color w:val="FFFFFF" w:themeColor="background1"/>
+                          <w:sz w:val="30"/>
+                        </w:rPr>
+                      </w:pPr>
+                      <w:r>
+                        <w:rPr>
+                          <w:rFonts w:cs="Calibri" w:cstheme="minorHAnsi"/>
+                          <w:color w:val="FFFFFF" w:themeColor="background1"/>
+                          <w:sz w:val="30"/>
+                        </w:rPr>
+                        <w:t>Tecnologías</w:t>
+                      </w:r>
+                    </w:p>
+                  </w:txbxContent>
+                </v:textbox>
+                <w10:wrap type="none"/>
+              </v:rect>
+            </w:pict>
+          </mc:Fallback>
+        </mc:AlternateContent>
+        <mc:AlternateContent>
+          <mc:Choice Requires="wps">
+            <w:drawing>
+              <wp:anchor behindDoc="0" distT="635" distB="0" distL="635" distR="0" simplePos="0" locked="0" layoutInCell="0" allowOverlap="1" relativeHeight="36" wp14:anchorId="370F5CEB">
                 <wp:simplePos x="0" y="0"/>
                 <wp:positionH relativeFrom="column">
                   <wp:posOffset>2350770</wp:posOffset>
@@ -5387,7 +5011,7 @@
                 <wp:extent cx="4912995" cy="27305"/>
                 <wp:effectExtent l="635" t="635" r="0" b="0"/>
                 <wp:wrapNone/>
-                <wp:docPr id="42" name="Rectangle 37"/>
+                <wp:docPr id="44" name="Rectangle 37"/>
                 <a:graphic xmlns:a="http://schemas.openxmlformats.org/drawingml/2006/main">
                   <a:graphicData uri="http://schemas.microsoft.com/office/word/2010/wordprocessingShape">
                     <wps:wsp>
@@ -5452,7 +5076,7 @@
                 <wp:extent cx="5137785" cy="944245"/>
                 <wp:effectExtent l="0" t="0" r="0" b="0"/>
                 <wp:wrapNone/>
-                <wp:docPr id="43" name="Text Box 38"/>
+                <wp:docPr id="45" name="Text Box 38"/>
                 <a:graphic xmlns:a="http://schemas.openxmlformats.org/drawingml/2006/main">
                   <a:graphicData uri="http://schemas.microsoft.com/office/word/2010/wordprocessingShape">
                     <wps:wsp>
@@ -5500,95 +5124,66 @@
                                 <w:color w:val="3176E0"/>
                               </w:rPr>
                               <w:t>Ingeniería  Civil en Bioninformática</w:t>
-                            </w:r>
+                              <w:tab/>
+                              <w:tab/>
+                              <w:t>2017-2022</w:t>
+                            </w:r>
+                          </w:p>
+                          <w:p>
+                            <w:pPr>
+                              <w:pStyle w:val="Contenidodelmarco"/>
+                              <w:spacing w:lineRule="auto" w:line="240" w:before="0" w:after="0"/>
+                              <w:jc w:val="both"/>
+                              <w:rPr>
+                                <w:rFonts w:cs="Calibri" w:cstheme="minorHAnsi"/>
+                                <w:i/>
+                                <w:i/>
+                              </w:rPr>
+                            </w:pPr>
+                            <w:r>
+                              <w:rPr>
+                                <w:rFonts w:cs="Calibri" w:cstheme="minorHAnsi"/>
+                                <w:i/>
+                              </w:rPr>
+                              <w:t>Universidad de Talca</w:t>
+                            </w:r>
+                          </w:p>
+                          <w:p>
+                            <w:pPr>
+                              <w:pStyle w:val="Contenidodelmarco"/>
+                              <w:spacing w:lineRule="auto" w:line="240" w:before="0" w:after="0"/>
+                              <w:jc w:val="both"/>
+                              <w:rPr>
+                                <w:rFonts w:cs="Calibri" w:cstheme="minorHAnsi"/>
+                              </w:rPr>
+                            </w:pPr>
+                            <w:r>
+                              <w:rPr>
+                                <w:rFonts w:cs="Calibri" w:cstheme="minorHAnsi"/>
+                              </w:rPr>
+                            </w:r>
+                          </w:p>
+                          <w:p>
+                            <w:pPr>
+                              <w:pStyle w:val="Contenidodelmarco"/>
+                              <w:spacing w:lineRule="auto" w:line="240" w:before="0" w:after="0"/>
+                              <w:jc w:val="both"/>
+                              <w:rPr>
+                                <w:color w:val="3176E0"/>
+                              </w:rPr>
+                            </w:pPr>
                             <w:r>
                               <w:rPr>
                                 <w:rFonts w:cs="Calibri" w:cstheme="minorHAnsi"/>
                                 <w:b/>
                                 <w:color w:val="3176E0"/>
                               </w:rPr>
-                              <w:tab/>
-                              <w:tab/>
-                            </w:r>
-                            <w:r>
-                              <w:rPr>
-                                <w:rFonts w:cs="Calibri" w:cstheme="minorHAnsi"/>
-                                <w:b/>
-                                <w:color w:val="3176E0"/>
-                              </w:rPr>
-                              <w:t>2017-2022</w:t>
-                            </w:r>
-                          </w:p>
-                          <w:p>
-                            <w:pPr>
-                              <w:pStyle w:val="Contenidodelmarco"/>
-                              <w:spacing w:lineRule="auto" w:line="240" w:before="0" w:after="0"/>
-                              <w:jc w:val="both"/>
-                              <w:rPr>
-                                <w:rFonts w:cs="Calibri" w:cstheme="minorHAnsi"/>
-                                <w:i/>
-                                <w:i/>
-                              </w:rPr>
-                            </w:pPr>
-                            <w:r>
-                              <w:rPr>
-                                <w:rFonts w:cs="Calibri" w:cstheme="minorHAnsi"/>
-                                <w:i/>
-                              </w:rPr>
-                              <w:t>Universidad de Talca</w:t>
-                            </w:r>
-                          </w:p>
-                          <w:p>
-                            <w:pPr>
-                              <w:pStyle w:val="Contenidodelmarco"/>
-                              <w:spacing w:lineRule="auto" w:line="240" w:before="0" w:after="0"/>
-                              <w:jc w:val="both"/>
-                              <w:rPr>
-                                <w:rFonts w:cs="Calibri" w:cstheme="minorHAnsi"/>
-                              </w:rPr>
-                            </w:pPr>
-                            <w:r>
-                              <w:rPr>
-                                <w:rFonts w:cs="Calibri" w:cstheme="minorHAnsi"/>
-                              </w:rPr>
-                            </w:r>
-                          </w:p>
-                          <w:p>
-                            <w:pPr>
-                              <w:pStyle w:val="Contenidodelmarco"/>
-                              <w:spacing w:lineRule="auto" w:line="240" w:before="0" w:after="0"/>
-                              <w:jc w:val="both"/>
-                              <w:rPr>
-                                <w:color w:val="3176E0"/>
-                              </w:rPr>
-                            </w:pPr>
-                            <w:r>
-                              <w:rPr>
-                                <w:rFonts w:cs="Calibri" w:cstheme="minorHAnsi"/>
-                                <w:b/>
-                                <w:color w:val="3176E0"/>
-                              </w:rPr>
                               <w:t>Desarrollador de Software</w:t>
-                            </w:r>
-                            <w:r>
-                              <w:rPr>
-                                <w:rFonts w:cs="Calibri" w:cstheme="minorHAnsi"/>
-                                <w:b/>
-                                <w:color w:val="3176E0"/>
-                              </w:rPr>
                               <w:tab/>
                               <w:tab/>
                               <w:tab/>
                               <w:tab/>
-                              <w:t>201</w:t>
-                            </w:r>
-                            <w:r>
-                              <w:rPr>
-                                <w:rFonts w:cs="Calibri" w:cstheme="minorHAnsi"/>
-                                <w:b/>
-                                <w:color w:val="3176E0"/>
-                              </w:rPr>
-                              <w:t>7-2022</w:t>
+                              <w:t>2017-2022</w:t>
                             </w:r>
                           </w:p>
                           <w:p>
@@ -5658,95 +5253,66 @@
                           <w:color w:val="3176E0"/>
                         </w:rPr>
                         <w:t>Ingeniería  Civil en Bioninformática</w:t>
-                      </w:r>
+                        <w:tab/>
+                        <w:tab/>
+                        <w:t>2017-2022</w:t>
+                      </w:r>
+                    </w:p>
+                    <w:p>
+                      <w:pPr>
+                        <w:pStyle w:val="Contenidodelmarco"/>
+                        <w:spacing w:lineRule="auto" w:line="240" w:before="0" w:after="0"/>
+                        <w:jc w:val="both"/>
+                        <w:rPr>
+                          <w:rFonts w:cs="Calibri" w:cstheme="minorHAnsi"/>
+                          <w:i/>
+                          <w:i/>
+                        </w:rPr>
+                      </w:pPr>
+                      <w:r>
+                        <w:rPr>
+                          <w:rFonts w:cs="Calibri" w:cstheme="minorHAnsi"/>
+                          <w:i/>
+                        </w:rPr>
+                        <w:t>Universidad de Talca</w:t>
+                      </w:r>
+                    </w:p>
+                    <w:p>
+                      <w:pPr>
+                        <w:pStyle w:val="Contenidodelmarco"/>
+                        <w:spacing w:lineRule="auto" w:line="240" w:before="0" w:after="0"/>
+                        <w:jc w:val="both"/>
+                        <w:rPr>
+                          <w:rFonts w:cs="Calibri" w:cstheme="minorHAnsi"/>
+                        </w:rPr>
+                      </w:pPr>
+                      <w:r>
+                        <w:rPr>
+                          <w:rFonts w:cs="Calibri" w:cstheme="minorHAnsi"/>
+                        </w:rPr>
+                      </w:r>
+                    </w:p>
+                    <w:p>
+                      <w:pPr>
+                        <w:pStyle w:val="Contenidodelmarco"/>
+                        <w:spacing w:lineRule="auto" w:line="240" w:before="0" w:after="0"/>
+                        <w:jc w:val="both"/>
+                        <w:rPr>
+                          <w:color w:val="3176E0"/>
+                        </w:rPr>
+                      </w:pPr>
                       <w:r>
                         <w:rPr>
                           <w:rFonts w:cs="Calibri" w:cstheme="minorHAnsi"/>
                           <w:b/>
                           <w:color w:val="3176E0"/>
                         </w:rPr>
-                        <w:tab/>
-                        <w:tab/>
-                      </w:r>
-                      <w:r>
-                        <w:rPr>
-                          <w:rFonts w:cs="Calibri" w:cstheme="minorHAnsi"/>
-                          <w:b/>
-                          <w:color w:val="3176E0"/>
-                        </w:rPr>
-                        <w:t>2017-2022</w:t>
-                      </w:r>
-                    </w:p>
-                    <w:p>
-                      <w:pPr>
-                        <w:pStyle w:val="Contenidodelmarco"/>
-                        <w:spacing w:lineRule="auto" w:line="240" w:before="0" w:after="0"/>
-                        <w:jc w:val="both"/>
-                        <w:rPr>
-                          <w:rFonts w:cs="Calibri" w:cstheme="minorHAnsi"/>
-                          <w:i/>
-                          <w:i/>
-                        </w:rPr>
-                      </w:pPr>
-                      <w:r>
-                        <w:rPr>
-                          <w:rFonts w:cs="Calibri" w:cstheme="minorHAnsi"/>
-                          <w:i/>
-                        </w:rPr>
-                        <w:t>Universidad de Talca</w:t>
-                      </w:r>
-                    </w:p>
-                    <w:p>
-                      <w:pPr>
-                        <w:pStyle w:val="Contenidodelmarco"/>
-                        <w:spacing w:lineRule="auto" w:line="240" w:before="0" w:after="0"/>
-                        <w:jc w:val="both"/>
-                        <w:rPr>
-                          <w:rFonts w:cs="Calibri" w:cstheme="minorHAnsi"/>
-                        </w:rPr>
-                      </w:pPr>
-                      <w:r>
-                        <w:rPr>
-                          <w:rFonts w:cs="Calibri" w:cstheme="minorHAnsi"/>
-                        </w:rPr>
-                      </w:r>
-                    </w:p>
-                    <w:p>
-                      <w:pPr>
-                        <w:pStyle w:val="Contenidodelmarco"/>
-                        <w:spacing w:lineRule="auto" w:line="240" w:before="0" w:after="0"/>
-                        <w:jc w:val="both"/>
-                        <w:rPr>
-                          <w:color w:val="3176E0"/>
-                        </w:rPr>
-                      </w:pPr>
-                      <w:r>
-                        <w:rPr>
-                          <w:rFonts w:cs="Calibri" w:cstheme="minorHAnsi"/>
-                          <w:b/>
-                          <w:color w:val="3176E0"/>
-                        </w:rPr>
                         <w:t>Desarrollador de Software</w:t>
-                      </w:r>
-                      <w:r>
-                        <w:rPr>
-                          <w:rFonts w:cs="Calibri" w:cstheme="minorHAnsi"/>
-                          <w:b/>
-                          <w:color w:val="3176E0"/>
-                        </w:rPr>
                         <w:tab/>
                         <w:tab/>
                         <w:tab/>
                         <w:tab/>
-                        <w:t>201</w:t>
-                      </w:r>
-                      <w:r>
-                        <w:rPr>
-                          <w:rFonts w:cs="Calibri" w:cstheme="minorHAnsi"/>
-                          <w:b/>
-                          <w:color w:val="3176E0"/>
-                        </w:rPr>
-                        <w:t>7-2022</w:t>
+                        <w:t>2017-2022</w:t>
                       </w:r>
                     </w:p>
                     <w:p>
@@ -5811,7 +5377,7 @@
                 <wp:extent cx="1645920" cy="27305"/>
                 <wp:effectExtent l="0" t="0" r="0" b="0"/>
                 <wp:wrapNone/>
-                <wp:docPr id="45" name="Rectangle 34"/>
+                <wp:docPr id="47" name="Rectangle 34"/>
                 <a:graphic xmlns:a="http://schemas.openxmlformats.org/drawingml/2006/main">
                   <a:graphicData uri="http://schemas.microsoft.com/office/word/2010/wordprocessingShape">
                     <wps:wsp>
@@ -5898,7 +5464,7 @@
                 <wp:extent cx="3607435" cy="365760"/>
                 <wp:effectExtent l="0" t="0" r="0" b="0"/>
                 <wp:wrapNone/>
-                <wp:docPr id="46" name="Text Box 50"/>
+                <wp:docPr id="48" name="Text Box 50"/>
                 <a:graphic xmlns:a="http://schemas.openxmlformats.org/drawingml/2006/main">
                   <a:graphicData uri="http://schemas.microsoft.com/office/word/2010/wordprocessingShape">
                     <wps:wsp>
@@ -5957,9 +5523,7 @@
                               </w:rPr>
                             </w:pPr>
                             <w:r>
-                              <w:rPr>
-                                <w:color w:val="000000"/>
-                              </w:rPr>
+                              <w:rPr/>
                             </w:r>
                           </w:p>
                         </w:txbxContent>
@@ -6008,9 +5572,7 @@
                         </w:rPr>
                       </w:pPr>
                       <w:r>
-                        <w:rPr>
-                          <w:color w:val="000000"/>
-                        </w:rPr>
+                        <w:rPr/>
                       </w:r>
                     </w:p>
                   </w:txbxContent>
@@ -6034,7 +5596,7 @@
                 <wp:extent cx="4912995" cy="27305"/>
                 <wp:effectExtent l="0" t="0" r="0" b="0"/>
                 <wp:wrapNone/>
-                <wp:docPr id="48" name="Rectangle 51"/>
+                <wp:docPr id="50" name="Rectangle 51"/>
                 <a:graphic xmlns:a="http://schemas.openxmlformats.org/drawingml/2006/main">
                   <a:graphicData uri="http://schemas.microsoft.com/office/word/2010/wordprocessingShape">
                     <wps:wsp>
@@ -6099,7 +5661,7 @@
                 <wp:extent cx="5137150" cy="352425"/>
                 <wp:effectExtent l="0" t="0" r="0" b="2540"/>
                 <wp:wrapNone/>
-                <wp:docPr id="49" name="Text Box 52"/>
+                <wp:docPr id="51" name="Text Box 52"/>
                 <a:graphic xmlns:a="http://schemas.openxmlformats.org/drawingml/2006/main">
                   <a:graphicData uri="http://schemas.microsoft.com/office/word/2010/wordprocessingShape">
                     <wps:wsp>
@@ -6637,6 +6199,7 @@
     <w:qFormat/>
     <w:pPr>
       <w:widowControl/>
+      <w:suppressAutoHyphens w:val="true"/>
       <w:bidi w:val="0"/>
       <w:spacing w:lineRule="auto" w:line="259" w:before="0" w:after="160"/>
       <w:jc w:val="left"/>
